--- a/main/content/pfx-figures.docx
+++ b/main/content/pfx-figures.docx
@@ -34,29 +34,19 @@
       </w:r>
     </w:p>
     <w:p>
-      <w:proofErr w:type="gramStart"/>
       <w:r>
         <w:rPr>
           <w:b/>
         </w:rPr>
         <w:lastRenderedPageBreak/>
-        <w:t>Table 1.</w:t>
-      </w:r>
-      <w:proofErr w:type="gramEnd"/>
-      <w:r>
-        <w:rPr>
-          <w:b/>
-        </w:rPr>
-        <w:t xml:space="preserve"> </w:t>
-      </w:r>
-      <w:proofErr w:type="gramStart"/>
+        <w:t xml:space="preserve">Table 1. </w:t>
+      </w:r>
       <w:r>
         <w:t xml:space="preserve">Summary of </w:t>
       </w:r>
       <w:r>
         <w:t>sequence and variation data.</w:t>
       </w:r>
-      <w:proofErr w:type="gramEnd"/>
     </w:p>
     <w:tbl>
       <w:tblPr>
@@ -114,7 +104,16 @@
                 <w:sz w:val="22"/>
                 <w:szCs w:val="22"/>
               </w:rPr>
-              <w:t>3D7 x HB3</w:t>
+              <w:t>3D7x</w:t>
+            </w:r>
+            <w:r>
+              <w:rPr>
+                <w:rFonts w:asciiTheme="minorHAnsi" w:eastAsiaTheme="minorEastAsia" w:hAnsiTheme="minorHAnsi" w:cs="Arial"/>
+                <w:color w:val="auto"/>
+                <w:sz w:val="22"/>
+                <w:szCs w:val="22"/>
+              </w:rPr>
+              <w:t>HB3</w:t>
             </w:r>
           </w:p>
         </w:tc>
@@ -140,7 +139,16 @@
                 <w:sz w:val="22"/>
                 <w:szCs w:val="22"/>
               </w:rPr>
-              <w:t>HB3 x Dd2</w:t>
+              <w:t>HB3x</w:t>
+            </w:r>
+            <w:r>
+              <w:rPr>
+                <w:rFonts w:asciiTheme="minorHAnsi" w:eastAsiaTheme="minorEastAsia" w:hAnsiTheme="minorHAnsi" w:cs="Arial"/>
+                <w:color w:val="auto"/>
+                <w:sz w:val="22"/>
+                <w:szCs w:val="22"/>
+              </w:rPr>
+              <w:t>Dd2</w:t>
             </w:r>
           </w:p>
         </w:tc>
@@ -166,7 +174,16 @@
                 <w:sz w:val="22"/>
                 <w:szCs w:val="22"/>
               </w:rPr>
-              <w:t>7G8 x GB4</w:t>
+              <w:t>7G8x</w:t>
+            </w:r>
+            <w:r>
+              <w:rPr>
+                <w:rFonts w:asciiTheme="minorHAnsi" w:eastAsiaTheme="minorEastAsia" w:hAnsiTheme="minorHAnsi" w:cs="Arial"/>
+                <w:color w:val="auto"/>
+                <w:sz w:val="22"/>
+                <w:szCs w:val="22"/>
+              </w:rPr>
+              <w:t>GB4</w:t>
             </w:r>
           </w:p>
         </w:tc>
@@ -317,7 +334,13 @@
               <w:rPr>
                 <w:rFonts w:asciiTheme="minorHAnsi" w:hAnsiTheme="minorHAnsi" w:cs="Arial"/>
               </w:rPr>
-              <w:t>108X (41-173)</w:t>
+              <w:t>102</w:t>
+            </w:r>
+            <w:r>
+              <w:rPr>
+                <w:rFonts w:asciiTheme="minorHAnsi" w:hAnsiTheme="minorHAnsi" w:cs="Arial"/>
+              </w:rPr>
+              <w:t>X (41-173)</w:t>
             </w:r>
           </w:p>
         </w:tc>
@@ -357,7 +380,15 @@
               <w:rPr>
                 <w:rFonts w:asciiTheme="minorHAnsi" w:hAnsiTheme="minorHAnsi" w:cs="Arial"/>
               </w:rPr>
-              <w:t>119X (61-250)</w:t>
+              <w:t>107X (55</w:t>
+            </w:r>
+            <w:bookmarkStart w:id="0" w:name="_GoBack"/>
+            <w:bookmarkEnd w:id="0"/>
+            <w:r>
+              <w:rPr>
+                <w:rFonts w:asciiTheme="minorHAnsi" w:hAnsiTheme="minorHAnsi" w:cs="Arial"/>
+              </w:rPr>
+              <w:t>-250)</w:t>
             </w:r>
           </w:p>
         </w:tc>
@@ -989,21 +1020,7 @@
               <w:rPr>
                 <w:rFonts w:asciiTheme="minorHAnsi" w:eastAsiaTheme="minorEastAsia" w:hAnsiTheme="minorHAnsi" w:cs="Arial"/>
               </w:rPr>
-              <w:t>Marker spacing (</w:t>
-            </w:r>
-            <w:proofErr w:type="spellStart"/>
-            <w:r>
-              <w:rPr>
-                <w:rFonts w:asciiTheme="minorHAnsi" w:eastAsiaTheme="minorEastAsia" w:hAnsiTheme="minorHAnsi" w:cs="Arial"/>
-              </w:rPr>
-              <w:t>bp</w:t>
-            </w:r>
-            <w:proofErr w:type="spellEnd"/>
-            <w:r>
-              <w:rPr>
-                <w:rFonts w:asciiTheme="minorHAnsi" w:eastAsiaTheme="minorEastAsia" w:hAnsiTheme="minorHAnsi" w:cs="Arial"/>
-              </w:rPr>
-              <w:t>)</w:t>
+              <w:t>Marker spacing (bp)</w:t>
             </w:r>
             <w:r>
               <w:rPr>
@@ -1082,7 +1099,6 @@
       </w:r>
     </w:p>
     <w:p>
-      <w:proofErr w:type="gramStart"/>
       <w:r>
         <w:rPr>
           <w:b/>
@@ -1090,14 +1106,12 @@
         <w:lastRenderedPageBreak/>
         <w:t>Figure 1.</w:t>
       </w:r>
-      <w:proofErr w:type="gramEnd"/>
       <w:r>
         <w:rPr>
           <w:b/>
         </w:rPr>
         <w:t xml:space="preserve"> </w:t>
       </w:r>
-      <w:proofErr w:type="gramStart"/>
       <w:r>
         <w:t xml:space="preserve">Properties of </w:t>
       </w:r>
@@ -1107,7 +1121,6 @@
       <w:r>
         <w:t>s.</w:t>
       </w:r>
-      <w:proofErr w:type="gramEnd"/>
       <w:r>
         <w:t xml:space="preserve"> </w:t>
       </w:r>
@@ -1150,13 +1163,8 @@
       <w:r>
         <w:t xml:space="preserve">s are size-multiples of 2, reflecting the abundance of </w:t>
       </w:r>
-      <w:proofErr w:type="gramStart"/>
-      <w:r>
-        <w:t>poly(</w:t>
-      </w:r>
-      <w:proofErr w:type="gramEnd"/>
-      <w:r>
-        <w:t>AT) repeats in non-coding regions.</w:t>
+      <w:r>
+        <w:t>poly(AT) repeats in non-coding regions.</w:t>
       </w:r>
       <w:r>
         <w:t xml:space="preserve"> </w:t>
@@ -1185,7 +1193,6 @@
       <w:r>
         <w:t xml:space="preserve">. </w:t>
       </w:r>
-      <w:proofErr w:type="gramStart"/>
       <w:r>
         <w:rPr>
           <w:b/>
@@ -1199,11 +1206,7 @@
         <w:t xml:space="preserve">INDEL </w:t>
       </w:r>
       <w:r>
-        <w:t>diversity in intergenic regions relative to the position of predicted core promoters (@@REF).</w:t>
-      </w:r>
-      <w:proofErr w:type="gramEnd"/>
-      <w:r>
-        <w:t xml:space="preserve"> </w:t>
+        <w:t xml:space="preserve">diversity in intergenic regions relative to the position of predicted core promoters (@@REF). </w:t>
       </w:r>
       <w:r>
         <w:t xml:space="preserve">Each point represents the mean </w:t>
@@ -1286,7 +1289,6 @@
       </w:r>
     </w:p>
     <w:p>
-      <w:proofErr w:type="gramStart"/>
       <w:r>
         <w:rPr>
           <w:b/>
@@ -1294,48 +1296,36 @@
         <w:lastRenderedPageBreak/>
         <w:t>Figure 2.</w:t>
       </w:r>
-      <w:proofErr w:type="gramEnd"/>
       <w:r>
         <w:t xml:space="preserve"> </w:t>
       </w:r>
-      <w:proofErr w:type="gramStart"/>
-      <w:r>
-        <w:t>Nucleotide diversity and sites of complex variation in the core genome.</w:t>
-      </w:r>
-      <w:proofErr w:type="gramEnd"/>
-      <w:r>
-        <w:t xml:space="preserve"> Nucleotide diversity is shown for each cross in 500bp half-overlapping windows across the core genome (which excludes hypervariable regions containing </w:t>
-      </w:r>
-      <w:proofErr w:type="spellStart"/>
+      <w:r>
+        <w:t xml:space="preserve">Nucleotide diversity and sites of complex variation in the core genome. Nucleotide diversity is shown for each cross in 500bp half-overlapping windows across the core genome (which excludes hypervariable regions containing </w:t>
+      </w:r>
       <w:r>
         <w:rPr>
           <w:i/>
         </w:rPr>
         <w:t>var</w:t>
       </w:r>
-      <w:proofErr w:type="spellEnd"/>
       <w:r>
         <w:t xml:space="preserve">, </w:t>
       </w:r>
-      <w:proofErr w:type="spellStart"/>
       <w:r>
         <w:rPr>
           <w:i/>
         </w:rPr>
         <w:t>rif</w:t>
       </w:r>
-      <w:proofErr w:type="spellEnd"/>
       <w:r>
         <w:t xml:space="preserve"> or </w:t>
       </w:r>
-      <w:proofErr w:type="spellStart"/>
       <w:r>
         <w:rPr>
           <w:i/>
         </w:rPr>
         <w:t>stevor</w:t>
       </w:r>
-      <w:proofErr w:type="spellEnd"/>
       <w:r>
         <w:t xml:space="preserve"> genes)</w:t>
       </w:r>
@@ -1444,7 +1434,6 @@
       </w:r>
     </w:p>
     <w:p>
-      <w:proofErr w:type="gramStart"/>
       <w:r>
         <w:rPr>
           <w:b/>
@@ -1452,76 +1441,50 @@
         <w:lastRenderedPageBreak/>
         <w:t>Figure 3.</w:t>
       </w:r>
-      <w:proofErr w:type="gramEnd"/>
+      <w:r>
+        <w:t xml:space="preserve"> Crossover (CO) and non-crossover (NCO) recombination parameters. </w:t>
+      </w:r>
+      <w:r>
+        <w:rPr>
+          <w:b/>
+        </w:rPr>
+        <w:t>A,</w:t>
+      </w:r>
+      <w:r>
+        <w:t xml:space="preserve"> CO recombination rate by cross. </w:t>
+      </w:r>
+      <w:r>
+        <w:rPr>
+          <w:b/>
+        </w:rPr>
+        <w:t xml:space="preserve">B, </w:t>
+      </w:r>
+      <w:r>
+        <w:t xml:space="preserve">CO recombination rate by chromosome. </w:t>
+      </w:r>
+      <w:r>
+        <w:rPr>
+          <w:b/>
+        </w:rPr>
+        <w:t>C,</w:t>
+      </w:r>
+      <w:r>
+        <w:t xml:space="preserve"> CO recombination rate relative to centromere position.</w:t>
+      </w:r>
+      <w:r>
+        <w:t xml:space="preserve"> Error bars show the 95% confidence interval from 1000 bootstraps.</w:t>
+      </w:r>
       <w:r>
         <w:t xml:space="preserve"> </w:t>
       </w:r>
-      <w:proofErr w:type="gramStart"/>
-      <w:r>
-        <w:t>Crossover (CO) and non-crossover (NCO) recombination parameters.</w:t>
-      </w:r>
-      <w:proofErr w:type="gramEnd"/>
-      <w:r>
-        <w:t xml:space="preserve"> </w:t>
-      </w:r>
-      <w:proofErr w:type="gramStart"/>
       <w:r>
         <w:rPr>
           <w:b/>
         </w:rPr>
-        <w:t>A,</w:t>
-      </w:r>
-      <w:r>
-        <w:t xml:space="preserve"> CO recombination rate by cross.</w:t>
-      </w:r>
-      <w:proofErr w:type="gramEnd"/>
-      <w:r>
-        <w:t xml:space="preserve"> </w:t>
-      </w:r>
-      <w:proofErr w:type="gramStart"/>
-      <w:r>
-        <w:rPr>
-          <w:b/>
-        </w:rPr>
-        <w:t xml:space="preserve">B, </w:t>
-      </w:r>
-      <w:r>
-        <w:t>CO recombination rate by chromosome.</w:t>
-      </w:r>
-      <w:proofErr w:type="gramEnd"/>
-      <w:r>
-        <w:t xml:space="preserve"> </w:t>
-      </w:r>
-      <w:proofErr w:type="gramStart"/>
-      <w:r>
-        <w:rPr>
-          <w:b/>
-        </w:rPr>
-        <w:t>C,</w:t>
-      </w:r>
-      <w:r>
-        <w:t xml:space="preserve"> CO recombination rate relative to centromere position.</w:t>
-      </w:r>
-      <w:proofErr w:type="gramEnd"/>
-      <w:r>
-        <w:t xml:space="preserve"> Error bars show the 95% confidence interval from 1000 bootstraps.</w:t>
-      </w:r>
-      <w:r>
-        <w:t xml:space="preserve"> </w:t>
-      </w:r>
-      <w:proofErr w:type="gramStart"/>
-      <w:r>
-        <w:rPr>
-          <w:b/>
-        </w:rPr>
         <w:t>D,</w:t>
       </w:r>
       <w:r>
-        <w:t xml:space="preserve"> NCO tract length distribution.</w:t>
-      </w:r>
-      <w:proofErr w:type="gramEnd"/>
-      <w:r>
-        <w:t xml:space="preserve"> The dashed line shows the distribution of minimal tract lengths that would be observed with the available markers if NCO tract lengths follow a geometric distribution with parameter </w:t>
+        <w:t xml:space="preserve"> NCO tract length distribution. The dashed line shows the distribution of minimal tract lengths that would be observed with the available markers if NCO tract lengths follow a geometric distribution with parameter </w:t>
       </w:r>
       <w:r>
         <w:rPr>
@@ -1616,7 +1579,6 @@
       </w:r>
     </w:p>
     <w:p>
-      <w:proofErr w:type="gramStart"/>
       <w:r>
         <w:rPr>
           <w:b/>
@@ -1624,13 +1586,8 @@
         <w:lastRenderedPageBreak/>
         <w:t>Figure 4.</w:t>
       </w:r>
-      <w:proofErr w:type="gramEnd"/>
-      <w:r>
-        <w:t xml:space="preserve"> </w:t>
-      </w:r>
-      <w:proofErr w:type="gramStart"/>
-      <w:r>
-        <w:t xml:space="preserve">Copy number variation and recombination spanning the anti-folate resistance gene </w:t>
+      <w:r>
+        <w:t xml:space="preserve"> Copy number variation and recombination spanning the anti-folate resistance gene </w:t>
       </w:r>
       <w:r>
         <w:rPr>
@@ -1639,11 +1596,7 @@
         <w:t xml:space="preserve">gch1 </w:t>
       </w:r>
       <w:r>
-        <w:t>on chromosome 12.</w:t>
-      </w:r>
-      <w:proofErr w:type="gramEnd"/>
-      <w:r>
-        <w:t xml:space="preserve"> The left side of the plot shows data from the five parental clones, the right side of the plot shows data from three progeny clones where recombination events were observed within amplified regions. For each clone, the upper-most subplot shows the predicted copy number based on depth of coverage of aligned sequence reads. The circular markers show the actual depth of coverage within 300bp non-overlapping windows, excluding windows where GC content was below 20%, and normalised by dividing by the average depth over the core genome regions of chromosome 14. The solid line is the copy number state predicted by fitting a Gaussian hidden Markov model to the coverage data (see supplementary information). Beneath this is a subplot showing evidence for the arrangement of amplified segments, from the alignment orientation of read pairs. %FA: percentage of reads aligned facing away from each other, expected if amplified segments are arranged as a tandem array. %SS: percentage of reads aligned facing in the same direction, expected if amplified segments are arranged as a tandem inversion. For the progeny a third subplot is included showing the allele balance between the two parental alleles at segregating SNP and INDEL sites within the region.</w:t>
+        <w:t>on chromosome 12. The left side of the plot shows data from the five parental clones, the right side of the plot shows data from three progeny clones where recombination events were observed within amplified regions. For each clone, the upper-most subplot shows the predicted copy number based on depth of coverage of aligned sequence reads. The circular markers show the actual depth of coverage within 300bp non-overlapping windows, excluding windows where GC content was below 20%, and normalised by dividing by the average depth over the core genome regions of chromosome 14. The solid line is the copy number state predicted by fitting a Gaussian hidden Markov model to the coverage data (see supplementary information). Beneath this is a subplot showing evidence for the arrangement of amplified segments, from the alignment orientation of read pairs. %FA: percentage of reads aligned facing away from each other, expected if amplified segments are arranged as a tandem array. %SS: percentage of reads aligned facing in the same direction, expected if amplified segments are arranged as a tandem inversion. For the progeny a third subplot is included showing the allele balance between the two parental alleles at segregating SNP and INDEL sites within the region.</w:t>
       </w:r>
       <w:r>
         <w:t xml:space="preserve"> AB: fraction of aligned reads containing the first parent’s allele. Recombination events within the amplified region can lead to regions of pseudo-heterozygosity within a progeny clone, where one copy of the amplified region is inherited from each parent, indicated by regions where the allele balance is approximately 0.5.</w:t>
@@ -1705,7 +1658,6 @@
       </w:r>
     </w:p>
     <w:p>
-      <w:proofErr w:type="gramStart"/>
       <w:r>
         <w:rPr>
           <w:b/>
@@ -1713,7 +1665,6 @@
         <w:lastRenderedPageBreak/>
         <w:t>Figure 5.</w:t>
       </w:r>
-      <w:proofErr w:type="gramEnd"/>
       <w:r>
         <w:t xml:space="preserve"> Schematic illustrating how a single crossover recombination event can explain the patterns of copy number amplification and heterozygosity observed in progeny clone C06 from the 3D7 x HB3 cross at the anti-folate resistance locus </w:t>
       </w:r>
@@ -1735,7 +1686,6 @@
       <w:r>
         <w:t xml:space="preserve"> segment </w:t>
       </w:r>
-      <w:proofErr w:type="gramStart"/>
       <w:r>
         <w:rPr>
           <w:i/>
@@ -1743,11 +1693,7 @@
         <w:t>a</w:t>
       </w:r>
       <w:r>
-        <w:t xml:space="preserve"> is</w:t>
-      </w:r>
-      <w:proofErr w:type="gramEnd"/>
-      <w:r>
-        <w:t xml:space="preserve"> the region amplified in parent HB3 and present as 2 copies; segment </w:t>
+        <w:t xml:space="preserve"> is the region amplified in parent HB3 and present as 2 copies; segment </w:t>
       </w:r>
       <w:r>
         <w:rPr>
@@ -1791,7 +1737,6 @@
       <w:r>
         <w:t xml:space="preserve">(progeny clone C06) which retains the amplification of segment </w:t>
       </w:r>
-      <w:proofErr w:type="gramStart"/>
       <w:r>
         <w:rPr>
           <w:i/>
@@ -1799,11 +1744,7 @@
         <w:t>a</w:t>
       </w:r>
       <w:r>
-        <w:t xml:space="preserve"> but</w:t>
-      </w:r>
-      <w:proofErr w:type="gramEnd"/>
-      <w:r>
-        <w:t xml:space="preserve"> inherits a portion of segment</w:t>
+        <w:t xml:space="preserve"> but inherits a portion of segment</w:t>
       </w:r>
       <w:r>
         <w:rPr>
@@ -1923,12 +1864,7 @@
         <w:t>a</w:t>
       </w:r>
       <w:r>
-        <w:t xml:space="preserve"> the progeny clone is effectively heterozygous, inheriting one copy from </w:t>
-      </w:r>
-      <w:bookmarkStart w:id="0" w:name="_GoBack"/>
-      <w:bookmarkEnd w:id="0"/>
-      <w:r>
-        <w:t>each parent.</w:t>
+        <w:t xml:space="preserve"> the progeny clone is effectively heterozygous, inheriting one copy from each parent.</w:t>
       </w:r>
       <w:r>
         <w:t xml:space="preserve"> Similar schematics for the other two progeny clones (C05 and CH3_61) </w:t>
@@ -2059,7 +1995,7 @@
           <w:rPr>
             <w:noProof/>
           </w:rPr>
-          <w:t>8</w:t>
+          <w:t>2</w:t>
         </w:r>
         <w:r>
           <w:rPr>
@@ -2112,15 +2048,7 @@
         <w:footnoteRef/>
       </w:r>
       <w:r>
-        <w:t xml:space="preserve"> </w:t>
-      </w:r>
-      <w:proofErr w:type="gramStart"/>
-      <w:r>
-        <w:t>Number of independent recombinant progeny that were sequenced as part of this study and yielded usable sequence data.</w:t>
-      </w:r>
-      <w:proofErr w:type="gramEnd"/>
-      <w:r>
-        <w:t xml:space="preserve"> </w:t>
+        <w:t xml:space="preserve"> Number of independent recombinant progeny that were sequenced as part of this study and yielded usable sequence data. </w:t>
       </w:r>
     </w:p>
   </w:footnote>
@@ -2234,23 +2162,7 @@
         <w:footnoteRef/>
       </w:r>
       <w:r>
-        <w:t xml:space="preserve"> </w:t>
-      </w:r>
-      <w:proofErr w:type="gramStart"/>
-      <w:r>
-        <w:t>Average distance between combined SNP and indel markers.</w:t>
-      </w:r>
-      <w:proofErr w:type="gramEnd"/>
-      <w:r>
-        <w:t xml:space="preserve"> Values shown are </w:t>
-      </w:r>
-      <w:proofErr w:type="gramStart"/>
-      <w:r>
-        <w:t>median</w:t>
-      </w:r>
-      <w:proofErr w:type="gramEnd"/>
-      <w:r>
-        <w:t xml:space="preserve"> (5-95</w:t>
+        <w:t xml:space="preserve"> Average distance between combined SNP and indel markers. Values shown are median (5-95</w:t>
       </w:r>
       <w:r>
         <w:rPr>
@@ -3676,7 +3588,7 @@
 </file>
 
 <file path=customXml/itemProps1.xml><?xml version="1.0" encoding="utf-8"?>
-<ds:datastoreItem xmlns:ds="http://schemas.openxmlformats.org/officeDocument/2006/customXml" ds:itemID="{176BC020-7B83-4626-AFF4-D1B831E2E1BC}">
+<ds:datastoreItem xmlns:ds="http://schemas.openxmlformats.org/officeDocument/2006/customXml" ds:itemID="{9DCE5F23-DCD4-49EF-BFE3-D0C1A5CC566A}">
   <ds:schemaRefs>
     <ds:schemaRef ds:uri="http://schemas.openxmlformats.org/officeDocument/2006/bibliography"/>
   </ds:schemaRefs>

--- a/main/content/pfx-figures.docx
+++ b/main/content/pfx-figures.docx
@@ -34,19 +34,29 @@
       </w:r>
     </w:p>
     <w:p>
+      <w:proofErr w:type="gramStart"/>
       <w:r>
         <w:rPr>
           <w:b/>
         </w:rPr>
         <w:lastRenderedPageBreak/>
-        <w:t xml:space="preserve">Table 1. </w:t>
-      </w:r>
+        <w:t>Table 1.</w:t>
+      </w:r>
+      <w:proofErr w:type="gramEnd"/>
+      <w:r>
+        <w:rPr>
+          <w:b/>
+        </w:rPr>
+        <w:t xml:space="preserve"> </w:t>
+      </w:r>
+      <w:proofErr w:type="gramStart"/>
       <w:r>
         <w:t xml:space="preserve">Summary of </w:t>
       </w:r>
       <w:r>
         <w:t>sequence and variation data.</w:t>
       </w:r>
+      <w:proofErr w:type="gramEnd"/>
     </w:p>
     <w:tbl>
       <w:tblPr>
@@ -382,8 +392,6 @@
               </w:rPr>
               <w:t>107X (55</w:t>
             </w:r>
-            <w:bookmarkStart w:id="0" w:name="_GoBack"/>
-            <w:bookmarkEnd w:id="0"/>
             <w:r>
               <w:rPr>
                 <w:rFonts w:asciiTheme="minorHAnsi" w:hAnsiTheme="minorHAnsi" w:cs="Arial"/>
@@ -1020,7 +1028,21 @@
               <w:rPr>
                 <w:rFonts w:asciiTheme="minorHAnsi" w:eastAsiaTheme="minorEastAsia" w:hAnsiTheme="minorHAnsi" w:cs="Arial"/>
               </w:rPr>
-              <w:t>Marker spacing (bp)</w:t>
+              <w:t>Marker spacing (</w:t>
+            </w:r>
+            <w:proofErr w:type="spellStart"/>
+            <w:r>
+              <w:rPr>
+                <w:rFonts w:asciiTheme="minorHAnsi" w:eastAsiaTheme="minorEastAsia" w:hAnsiTheme="minorHAnsi" w:cs="Arial"/>
+              </w:rPr>
+              <w:t>bp</w:t>
+            </w:r>
+            <w:proofErr w:type="spellEnd"/>
+            <w:r>
+              <w:rPr>
+                <w:rFonts w:asciiTheme="minorHAnsi" w:eastAsiaTheme="minorEastAsia" w:hAnsiTheme="minorHAnsi" w:cs="Arial"/>
+              </w:rPr>
+              <w:t>)</w:t>
             </w:r>
             <w:r>
               <w:rPr>
@@ -1099,6 +1121,7 @@
       </w:r>
     </w:p>
     <w:p>
+      <w:proofErr w:type="gramStart"/>
       <w:r>
         <w:rPr>
           <w:b/>
@@ -1106,12 +1129,14 @@
         <w:lastRenderedPageBreak/>
         <w:t>Figure 1.</w:t>
       </w:r>
+      <w:proofErr w:type="gramEnd"/>
       <w:r>
         <w:rPr>
           <w:b/>
         </w:rPr>
         <w:t xml:space="preserve"> </w:t>
       </w:r>
+      <w:proofErr w:type="gramStart"/>
       <w:r>
         <w:t xml:space="preserve">Properties of </w:t>
       </w:r>
@@ -1121,6 +1146,7 @@
       <w:r>
         <w:t>s.</w:t>
       </w:r>
+      <w:proofErr w:type="gramEnd"/>
       <w:r>
         <w:t xml:space="preserve"> </w:t>
       </w:r>
@@ -1163,8 +1189,13 @@
       <w:r>
         <w:t xml:space="preserve">s are size-multiples of 2, reflecting the abundance of </w:t>
       </w:r>
-      <w:r>
-        <w:t>poly(AT) repeats in non-coding regions.</w:t>
+      <w:proofErr w:type="gramStart"/>
+      <w:r>
+        <w:t>poly(</w:t>
+      </w:r>
+      <w:proofErr w:type="gramEnd"/>
+      <w:r>
+        <w:t>AT) repeats in non-coding regions.</w:t>
       </w:r>
       <w:r>
         <w:t xml:space="preserve"> </w:t>
@@ -1193,6 +1224,7 @@
       <w:r>
         <w:t xml:space="preserve">. </w:t>
       </w:r>
+      <w:proofErr w:type="gramStart"/>
       <w:r>
         <w:rPr>
           <w:b/>
@@ -1206,7 +1238,17 @@
         <w:t xml:space="preserve">INDEL </w:t>
       </w:r>
       <w:r>
-        <w:t xml:space="preserve">diversity in intergenic regions relative to the position of predicted core promoters (@@REF). </w:t>
+        <w:t xml:space="preserve">diversity in intergenic regions relative to the position of </w:t>
+      </w:r>
+      <w:r>
+        <w:t>core promoters predicted by Brick et al. (2008)</w:t>
+      </w:r>
+      <w:r>
+        <w:t>.</w:t>
+      </w:r>
+      <w:proofErr w:type="gramEnd"/>
+      <w:r>
+        <w:t xml:space="preserve"> </w:t>
       </w:r>
       <w:r>
         <w:t xml:space="preserve">Each point represents the mean </w:t>
@@ -1289,6 +1331,7 @@
       </w:r>
     </w:p>
     <w:p>
+      <w:proofErr w:type="gramStart"/>
       <w:r>
         <w:rPr>
           <w:b/>
@@ -1296,36 +1339,48 @@
         <w:lastRenderedPageBreak/>
         <w:t>Figure 2.</w:t>
       </w:r>
+      <w:proofErr w:type="gramEnd"/>
       <w:r>
         <w:t xml:space="preserve"> </w:t>
       </w:r>
-      <w:r>
-        <w:t xml:space="preserve">Nucleotide diversity and sites of complex variation in the core genome. Nucleotide diversity is shown for each cross in 500bp half-overlapping windows across the core genome (which excludes hypervariable regions containing </w:t>
-      </w:r>
+      <w:proofErr w:type="gramStart"/>
+      <w:r>
+        <w:t>Nucleotide diversity and sites of complex variation in the core genome.</w:t>
+      </w:r>
+      <w:proofErr w:type="gramEnd"/>
+      <w:r>
+        <w:t xml:space="preserve"> Nucleotide diversity is shown for each cross in 500bp half-overlapping windows across the core genome (which excludes hypervariable regions containing </w:t>
+      </w:r>
+      <w:proofErr w:type="spellStart"/>
       <w:r>
         <w:rPr>
           <w:i/>
         </w:rPr>
         <w:t>var</w:t>
       </w:r>
+      <w:proofErr w:type="spellEnd"/>
       <w:r>
         <w:t xml:space="preserve">, </w:t>
       </w:r>
+      <w:proofErr w:type="spellStart"/>
       <w:r>
         <w:rPr>
           <w:i/>
         </w:rPr>
         <w:t>rif</w:t>
       </w:r>
+      <w:proofErr w:type="spellEnd"/>
       <w:r>
         <w:t xml:space="preserve"> or </w:t>
       </w:r>
+      <w:proofErr w:type="spellStart"/>
       <w:r>
         <w:rPr>
           <w:i/>
         </w:rPr>
         <w:t>stevor</w:t>
       </w:r>
+      <w:proofErr w:type="spellEnd"/>
       <w:r>
         <w:t xml:space="preserve"> genes)</w:t>
       </w:r>
@@ -1339,7 +1394,13 @@
         <w:rPr>
           <w:i/>
         </w:rPr>
-        <w:t>MSP3</w:t>
+        <w:t>msp</w:t>
+      </w:r>
+      <w:r>
+        <w:rPr>
+          <w:i/>
+        </w:rPr>
+        <w:t>3</w:t>
       </w:r>
       <w:r>
         <w:t xml:space="preserve">, </w:t>
@@ -1348,34 +1409,69 @@
         <w:rPr>
           <w:i/>
         </w:rPr>
-        <w:t>MSP6</w:t>
+        <w:t>msp</w:t>
+      </w:r>
+      <w:r>
+        <w:rPr>
+          <w:i/>
+        </w:rPr>
+        <w:t>6</w:t>
       </w:r>
       <w:r>
         <w:t xml:space="preserve">, </w:t>
       </w:r>
+      <w:proofErr w:type="spellStart"/>
       <w:r>
         <w:rPr>
           <w:i/>
         </w:rPr>
-        <w:t>DBLMSP</w:t>
-      </w:r>
-      <w:r>
-        <w:t xml:space="preserve"> and </w:t>
-      </w:r>
+        <w:t>dblmsp</w:t>
+      </w:r>
+      <w:proofErr w:type="spellEnd"/>
       <w:r>
         <w:rPr>
           <w:i/>
         </w:rPr>
-        <w:t>DBLMSP2</w:t>
+        <w:t xml:space="preserve"> </w:t>
+      </w:r>
+      <w:r>
+        <w:t xml:space="preserve">and </w:t>
       </w:r>
       <w:r>
         <w:rPr>
           <w:i/>
         </w:rPr>
+        <w:t>dblmsp</w:t>
+      </w:r>
+      <w:r>
+        <w:rPr>
+          <w:i/>
+        </w:rPr>
+        <w:t>2</w:t>
+      </w:r>
+      <w:r>
+        <w:rPr>
+          <w:i/>
+        </w:rPr>
         <w:t>.</w:t>
       </w:r>
       <w:r>
-        <w:t xml:space="preserve"> All labelled loci (with the exception of AMA1) are sites of complex variation where assembly of sequence reads is required to determine the non-reference alleles. </w:t>
+        <w:t xml:space="preserve"> All labelled loci (with the exception of </w:t>
+      </w:r>
+      <w:r>
+        <w:rPr>
+          <w:i/>
+        </w:rPr>
+        <w:t>ama</w:t>
+      </w:r>
+      <w:r>
+        <w:rPr>
+          <w:i/>
+        </w:rPr>
+        <w:t>1</w:t>
+      </w:r>
+      <w:r>
+        <w:t xml:space="preserve">) are sites of complex variation where assembly of sequence reads is required to determine the non-reference alleles. </w:t>
       </w:r>
     </w:p>
     <w:p/>
@@ -1434,6 +1530,7 @@
       </w:r>
     </w:p>
     <w:p>
+      <w:proofErr w:type="gramStart"/>
       <w:r>
         <w:rPr>
           <w:b/>
@@ -1441,9 +1538,19 @@
         <w:lastRenderedPageBreak/>
         <w:t>Figure 3.</w:t>
       </w:r>
-      <w:r>
-        <w:t xml:space="preserve"> Crossover (CO) and non-crossover (NCO) recombination parameters. </w:t>
-      </w:r>
+      <w:proofErr w:type="gramEnd"/>
+      <w:r>
+        <w:t xml:space="preserve"> </w:t>
+      </w:r>
+      <w:proofErr w:type="gramStart"/>
+      <w:r>
+        <w:t>Crossover (CO) and non-crossover (NCO) recombination parameters.</w:t>
+      </w:r>
+      <w:proofErr w:type="gramEnd"/>
+      <w:r>
+        <w:t xml:space="preserve"> </w:t>
+      </w:r>
+      <w:proofErr w:type="gramStart"/>
       <w:r>
         <w:rPr>
           <w:b/>
@@ -1451,8 +1558,13 @@
         <w:t>A,</w:t>
       </w:r>
       <w:r>
-        <w:t xml:space="preserve"> CO recombination rate by cross. </w:t>
-      </w:r>
+        <w:t xml:space="preserve"> CO recombination rate by cross.</w:t>
+      </w:r>
+      <w:proofErr w:type="gramEnd"/>
+      <w:r>
+        <w:t xml:space="preserve"> </w:t>
+      </w:r>
+      <w:proofErr w:type="gramStart"/>
       <w:r>
         <w:rPr>
           <w:b/>
@@ -1460,8 +1572,13 @@
         <w:t xml:space="preserve">B, </w:t>
       </w:r>
       <w:r>
-        <w:t xml:space="preserve">CO recombination rate by chromosome. </w:t>
-      </w:r>
+        <w:t>CO recombination rate by chromosome.</w:t>
+      </w:r>
+      <w:proofErr w:type="gramEnd"/>
+      <w:r>
+        <w:t xml:space="preserve"> </w:t>
+      </w:r>
+      <w:proofErr w:type="gramStart"/>
       <w:r>
         <w:rPr>
           <w:b/>
@@ -1471,12 +1588,14 @@
       <w:r>
         <w:t xml:space="preserve"> CO recombination rate relative to centromere position.</w:t>
       </w:r>
+      <w:proofErr w:type="gramEnd"/>
       <w:r>
         <w:t xml:space="preserve"> Error bars show the 95% confidence interval from 1000 bootstraps.</w:t>
       </w:r>
       <w:r>
         <w:t xml:space="preserve"> </w:t>
       </w:r>
+      <w:proofErr w:type="gramStart"/>
       <w:r>
         <w:rPr>
           <w:b/>
@@ -1484,7 +1603,11 @@
         <w:t>D,</w:t>
       </w:r>
       <w:r>
-        <w:t xml:space="preserve"> NCO tract length distribution. The dashed line shows the distribution of minimal tract lengths that would be observed with the available markers if NCO tract lengths follow a geometric distribution with parameter </w:t>
+        <w:t xml:space="preserve"> NCO tract length distribution.</w:t>
+      </w:r>
+      <w:proofErr w:type="gramEnd"/>
+      <w:r>
+        <w:t xml:space="preserve"> The dashed line shows the distribution of minimal tract lengths that would be observed with the available markers if NCO tract lengths follow a geometric distribution with parameter </w:t>
       </w:r>
       <w:r>
         <w:rPr>
@@ -1579,6 +1702,7 @@
       </w:r>
     </w:p>
     <w:p>
+      <w:proofErr w:type="gramStart"/>
       <w:r>
         <w:rPr>
           <w:b/>
@@ -1586,8 +1710,13 @@
         <w:lastRenderedPageBreak/>
         <w:t>Figure 4.</w:t>
       </w:r>
-      <w:r>
-        <w:t xml:space="preserve"> Copy number variation and recombination spanning the anti-folate resistance gene </w:t>
+      <w:proofErr w:type="gramEnd"/>
+      <w:r>
+        <w:t xml:space="preserve"> </w:t>
+      </w:r>
+      <w:proofErr w:type="gramStart"/>
+      <w:r>
+        <w:t xml:space="preserve">Copy number variation and recombination spanning the anti-folate resistance gene </w:t>
       </w:r>
       <w:r>
         <w:rPr>
@@ -1596,7 +1725,11 @@
         <w:t xml:space="preserve">gch1 </w:t>
       </w:r>
       <w:r>
-        <w:t>on chromosome 12. The left side of the plot shows data from the five parental clones, the right side of the plot shows data from three progeny clones where recombination events were observed within amplified regions. For each clone, the upper-most subplot shows the predicted copy number based on depth of coverage of aligned sequence reads. The circular markers show the actual depth of coverage within 300bp non-overlapping windows, excluding windows where GC content was below 20%, and normalised by dividing by the average depth over the core genome regions of chromosome 14. The solid line is the copy number state predicted by fitting a Gaussian hidden Markov model to the coverage data (see supplementary information). Beneath this is a subplot showing evidence for the arrangement of amplified segments, from the alignment orientation of read pairs. %FA: percentage of reads aligned facing away from each other, expected if amplified segments are arranged as a tandem array. %SS: percentage of reads aligned facing in the same direction, expected if amplified segments are arranged as a tandem inversion. For the progeny a third subplot is included showing the allele balance between the two parental alleles at segregating SNP and INDEL sites within the region.</w:t>
+        <w:t>on chromosome 12.</w:t>
+      </w:r>
+      <w:proofErr w:type="gramEnd"/>
+      <w:r>
+        <w:t xml:space="preserve"> The left side of the plot shows data from the five parental clones, the right side of the plot shows data from three progeny clones where recombination events were observed within amplified regions. For each clone, the upper-most subplot shows the predicted copy number based on depth of coverage of aligned sequence reads. The circular markers show the actual depth of coverage within 300bp non-overlapping windows, excluding windows where GC content was below 20%, and normalised by dividing by the average depth over the core genome regions of chromosome 14. The solid line is the copy number state predicted by fitting a Gaussian hidden Markov model to the coverage data (see supplementary information). Beneath this is a subplot showing evidence for the arrangement of amplified segments, from the alignment orientation of read pairs. %FA: percentage of reads aligned facing away from each other, expected if amplified segments are arranged as a tandem array. %SS: percentage of reads aligned facing in the same direction, expected if amplified segments are arranged as a tandem inversion. For the progeny a third subplot is included showing the allele balance between the two parental alleles at segregating SNP and INDEL sites within the region.</w:t>
       </w:r>
       <w:r>
         <w:t xml:space="preserve"> AB: fraction of aligned reads containing the first parent’s allele. Recombination events within the amplified region can lead to regions of pseudo-heterozygosity within a progeny clone, where one copy of the amplified region is inherited from each parent, indicated by regions where the allele balance is approximately 0.5.</w:t>
@@ -1658,6 +1791,7 @@
       </w:r>
     </w:p>
     <w:p>
+      <w:proofErr w:type="gramStart"/>
       <w:r>
         <w:rPr>
           <w:b/>
@@ -1665,8 +1799,15 @@
         <w:lastRenderedPageBreak/>
         <w:t>Figure 5.</w:t>
       </w:r>
-      <w:r>
-        <w:t xml:space="preserve"> Schematic illustrating how a single crossover recombination event can explain the patterns of copy number amplification and heterozygosity observed in progeny clone C06 from the 3D7 x HB3 cross at the anti-folate resistance locus </w:t>
+      <w:proofErr w:type="gramEnd"/>
+      <w:r>
+        <w:t xml:space="preserve"> Schematic illustrating how a single crossover recombination event can explain the patterns of copy number amplification and </w:t>
+      </w:r>
+      <w:r>
+        <w:t>pseudo-</w:t>
+      </w:r>
+      <w:r>
+        <w:t xml:space="preserve">heterozygosity observed in progeny clone C06 from the 3D7 x HB3 cross at the anti-folate resistance locus </w:t>
       </w:r>
       <w:r>
         <w:rPr>
@@ -1686,6 +1827,7 @@
       <w:r>
         <w:t xml:space="preserve"> segment </w:t>
       </w:r>
+      <w:proofErr w:type="gramStart"/>
       <w:r>
         <w:rPr>
           <w:i/>
@@ -1693,7 +1835,11 @@
         <w:t>a</w:t>
       </w:r>
       <w:r>
-        <w:t xml:space="preserve"> is the region amplified in parent HB3 and present as 2 copies; segment </w:t>
+        <w:t xml:space="preserve"> is</w:t>
+      </w:r>
+      <w:proofErr w:type="gramEnd"/>
+      <w:r>
+        <w:t xml:space="preserve"> the region amplified in parent HB3 and present as 2 copies; segment </w:t>
       </w:r>
       <w:r>
         <w:rPr>
@@ -1737,6 +1883,7 @@
       <w:r>
         <w:t xml:space="preserve">(progeny clone C06) which retains the amplification of segment </w:t>
       </w:r>
+      <w:proofErr w:type="gramStart"/>
       <w:r>
         <w:rPr>
           <w:i/>
@@ -1744,7 +1891,11 @@
         <w:t>a</w:t>
       </w:r>
       <w:r>
-        <w:t xml:space="preserve"> but inherits a portion of segment</w:t>
+        <w:t xml:space="preserve"> but</w:t>
+      </w:r>
+      <w:proofErr w:type="gramEnd"/>
+      <w:r>
+        <w:t xml:space="preserve"> inherits a portion of segment</w:t>
       </w:r>
       <w:r>
         <w:rPr>
@@ -1846,7 +1997,15 @@
         <w:t>a</w:t>
       </w:r>
       <w:r>
-        <w:t xml:space="preserve"> 2-fold coverage is expected, within segment </w:t>
+        <w:t xml:space="preserve"> 2-fold coverage is expected,</w:t>
+      </w:r>
+      <w:r>
+        <w:t xml:space="preserve"> except</w:t>
+      </w:r>
+      <w:bookmarkStart w:id="0" w:name="_GoBack"/>
+      <w:bookmarkEnd w:id="0"/>
+      <w:r>
+        <w:t xml:space="preserve"> within segment </w:t>
       </w:r>
       <w:r>
         <w:rPr>
@@ -1857,6 +2016,7 @@
       <w:r>
         <w:t xml:space="preserve"> 5-fold coverage is expected, and within a portion of segment </w:t>
       </w:r>
+      <w:proofErr w:type="gramStart"/>
       <w:r>
         <w:rPr>
           <w:i/>
@@ -1864,7 +2024,11 @@
         <w:t>a</w:t>
       </w:r>
       <w:r>
-        <w:t xml:space="preserve"> the progeny clone is effectively heterozygous, inheriting one copy from each parent.</w:t>
+        <w:t xml:space="preserve"> the</w:t>
+      </w:r>
+      <w:proofErr w:type="gramEnd"/>
+      <w:r>
+        <w:t xml:space="preserve"> progeny clone is effectively heterozygous, inheriting one copy from each parent.</w:t>
       </w:r>
       <w:r>
         <w:t xml:space="preserve"> Similar schematics for the other two progeny clones (C05 and CH3_61) </w:t>
@@ -1995,7 +2159,7 @@
           <w:rPr>
             <w:noProof/>
           </w:rPr>
-          <w:t>2</w:t>
+          <w:t>8</w:t>
         </w:r>
         <w:r>
           <w:rPr>
@@ -2048,7 +2212,15 @@
         <w:footnoteRef/>
       </w:r>
       <w:r>
-        <w:t xml:space="preserve"> Number of independent recombinant progeny that were sequenced as part of this study and yielded usable sequence data. </w:t>
+        <w:t xml:space="preserve"> </w:t>
+      </w:r>
+      <w:proofErr w:type="gramStart"/>
+      <w:r>
+        <w:t>Number of independent recombinant progeny that were sequenced as part of this study and yielded usable sequence data.</w:t>
+      </w:r>
+      <w:proofErr w:type="gramEnd"/>
+      <w:r>
+        <w:t xml:space="preserve"> </w:t>
       </w:r>
     </w:p>
   </w:footnote>
@@ -2162,7 +2334,23 @@
         <w:footnoteRef/>
       </w:r>
       <w:r>
-        <w:t xml:space="preserve"> Average distance between combined SNP and indel markers. Values shown are median (5-95</w:t>
+        <w:t xml:space="preserve"> </w:t>
+      </w:r>
+      <w:proofErr w:type="gramStart"/>
+      <w:r>
+        <w:t>Average distance between combined SNP and indel markers.</w:t>
+      </w:r>
+      <w:proofErr w:type="gramEnd"/>
+      <w:r>
+        <w:t xml:space="preserve"> Values shown are </w:t>
+      </w:r>
+      <w:proofErr w:type="gramStart"/>
+      <w:r>
+        <w:t>median</w:t>
+      </w:r>
+      <w:proofErr w:type="gramEnd"/>
+      <w:r>
+        <w:t xml:space="preserve"> (5-95</w:t>
       </w:r>
       <w:r>
         <w:rPr>
@@ -3588,7 +3776,7 @@
 </file>
 
 <file path=customXml/itemProps1.xml><?xml version="1.0" encoding="utf-8"?>
-<ds:datastoreItem xmlns:ds="http://schemas.openxmlformats.org/officeDocument/2006/customXml" ds:itemID="{9DCE5F23-DCD4-49EF-BFE3-D0C1A5CC566A}">
+<ds:datastoreItem xmlns:ds="http://schemas.openxmlformats.org/officeDocument/2006/customXml" ds:itemID="{B00E3805-EDB9-47BA-A185-5933757255CB}">
   <ds:schemaRefs>
     <ds:schemaRef ds:uri="http://schemas.openxmlformats.org/officeDocument/2006/bibliography"/>
   </ds:schemaRefs>

--- a/main/content/pfx-figures.docx
+++ b/main/content/pfx-figures.docx
@@ -4,7 +4,7 @@
   <w:body>
     <w:p>
       <w:pPr>
-        <w:pStyle w:val="Heading1"/>
+        <w:pStyle w:val="Title"/>
       </w:pPr>
       <w:r>
         <w:t xml:space="preserve">Deep sequencing of </w:t>
@@ -17,18 +17,20 @@
       </w:r>
       <w:r>
         <w:t xml:space="preserve"> genetic crosses: a resource for the study of genome variation and meiotic recombination</w:t>
+      </w:r>
+      <w:r>
+        <w:t xml:space="preserve"> – figures and </w:t>
+      </w:r>
+      <w:bookmarkStart w:id="0" w:name="_GoBack"/>
+      <w:bookmarkEnd w:id="0"/>
+      <w:r>
+        <w:t>tables</w:t>
       </w:r>
     </w:p>
     <w:p>
       <w:pPr>
         <w:pStyle w:val="Heading1"/>
       </w:pPr>
-      <w:r>
-        <w:t>Figures</w:t>
-      </w:r>
-      <w:r>
-        <w:t xml:space="preserve"> and tables</w:t>
-      </w:r>
       <w:r>
         <w:br w:type="page"/>
       </w:r>
@@ -2002,8 +2004,6 @@
       <w:r>
         <w:t xml:space="preserve"> except</w:t>
       </w:r>
-      <w:bookmarkStart w:id="0" w:name="_GoBack"/>
-      <w:bookmarkEnd w:id="0"/>
       <w:r>
         <w:t xml:space="preserve"> within segment </w:t>
       </w:r>
@@ -2159,7 +2159,7 @@
           <w:rPr>
             <w:noProof/>
           </w:rPr>
-          <w:t>8</w:t>
+          <w:t>1</w:t>
         </w:r>
         <w:r>
           <w:rPr>
@@ -2923,6 +2923,45 @@
       <w:vertAlign w:val="superscript"/>
     </w:rPr>
   </w:style>
+  <w:style w:type="paragraph" w:styleId="Title">
+    <w:name w:val="Title"/>
+    <w:basedOn w:val="Normal"/>
+    <w:next w:val="Normal"/>
+    <w:link w:val="TitleChar"/>
+    <w:uiPriority w:val="10"/>
+    <w:qFormat/>
+    <w:rsid w:val="00FD6032"/>
+    <w:pPr>
+      <w:pBdr>
+        <w:bottom w:val="single" w:sz="8" w:space="4" w:color="4F81BD" w:themeColor="accent1"/>
+      </w:pBdr>
+      <w:spacing w:after="300" w:line="240" w:lineRule="auto"/>
+      <w:contextualSpacing/>
+    </w:pPr>
+    <w:rPr>
+      <w:rFonts w:asciiTheme="majorHAnsi" w:eastAsiaTheme="majorEastAsia" w:hAnsiTheme="majorHAnsi" w:cstheme="majorBidi"/>
+      <w:color w:val="17365D" w:themeColor="text2" w:themeShade="BF"/>
+      <w:spacing w:val="5"/>
+      <w:kern w:val="28"/>
+      <w:sz w:val="52"/>
+      <w:szCs w:val="52"/>
+    </w:rPr>
+  </w:style>
+  <w:style w:type="character" w:customStyle="1" w:styleId="TitleChar">
+    <w:name w:val="Title Char"/>
+    <w:basedOn w:val="DefaultParagraphFont"/>
+    <w:link w:val="Title"/>
+    <w:uiPriority w:val="10"/>
+    <w:rsid w:val="00FD6032"/>
+    <w:rPr>
+      <w:rFonts w:asciiTheme="majorHAnsi" w:eastAsiaTheme="majorEastAsia" w:hAnsiTheme="majorHAnsi" w:cstheme="majorBidi"/>
+      <w:color w:val="17365D" w:themeColor="text2" w:themeShade="BF"/>
+      <w:spacing w:val="5"/>
+      <w:kern w:val="28"/>
+      <w:sz w:val="52"/>
+      <w:szCs w:val="52"/>
+    </w:rPr>
+  </w:style>
 </w:styles>
 </file>
 
@@ -3481,6 +3520,45 @@
     <w:rsid w:val="004F5908"/>
     <w:rPr>
       <w:vertAlign w:val="superscript"/>
+    </w:rPr>
+  </w:style>
+  <w:style w:type="paragraph" w:styleId="Title">
+    <w:name w:val="Title"/>
+    <w:basedOn w:val="Normal"/>
+    <w:next w:val="Normal"/>
+    <w:link w:val="TitleChar"/>
+    <w:uiPriority w:val="10"/>
+    <w:qFormat/>
+    <w:rsid w:val="00FD6032"/>
+    <w:pPr>
+      <w:pBdr>
+        <w:bottom w:val="single" w:sz="8" w:space="4" w:color="4F81BD" w:themeColor="accent1"/>
+      </w:pBdr>
+      <w:spacing w:after="300" w:line="240" w:lineRule="auto"/>
+      <w:contextualSpacing/>
+    </w:pPr>
+    <w:rPr>
+      <w:rFonts w:asciiTheme="majorHAnsi" w:eastAsiaTheme="majorEastAsia" w:hAnsiTheme="majorHAnsi" w:cstheme="majorBidi"/>
+      <w:color w:val="17365D" w:themeColor="text2" w:themeShade="BF"/>
+      <w:spacing w:val="5"/>
+      <w:kern w:val="28"/>
+      <w:sz w:val="52"/>
+      <w:szCs w:val="52"/>
+    </w:rPr>
+  </w:style>
+  <w:style w:type="character" w:customStyle="1" w:styleId="TitleChar">
+    <w:name w:val="Title Char"/>
+    <w:basedOn w:val="DefaultParagraphFont"/>
+    <w:link w:val="Title"/>
+    <w:uiPriority w:val="10"/>
+    <w:rsid w:val="00FD6032"/>
+    <w:rPr>
+      <w:rFonts w:asciiTheme="majorHAnsi" w:eastAsiaTheme="majorEastAsia" w:hAnsiTheme="majorHAnsi" w:cstheme="majorBidi"/>
+      <w:color w:val="17365D" w:themeColor="text2" w:themeShade="BF"/>
+      <w:spacing w:val="5"/>
+      <w:kern w:val="28"/>
+      <w:sz w:val="52"/>
+      <w:szCs w:val="52"/>
     </w:rPr>
   </w:style>
 </w:styles>
@@ -3776,7 +3854,7 @@
 </file>
 
 <file path=customXml/itemProps1.xml><?xml version="1.0" encoding="utf-8"?>
-<ds:datastoreItem xmlns:ds="http://schemas.openxmlformats.org/officeDocument/2006/customXml" ds:itemID="{B00E3805-EDB9-47BA-A185-5933757255CB}">
+<ds:datastoreItem xmlns:ds="http://schemas.openxmlformats.org/officeDocument/2006/customXml" ds:itemID="{00D77670-F200-45FA-9BB8-793CBD6C93DE}">
   <ds:schemaRefs>
     <ds:schemaRef ds:uri="http://schemas.openxmlformats.org/officeDocument/2006/bibliography"/>
   </ds:schemaRefs>

--- a/main/content/pfx-figures.docx
+++ b/main/content/pfx-figures.docx
@@ -1,6 +1,6 @@
 
 <file path=word/document.xml><?xml version="1.0" encoding="utf-8"?>
-<w:document xmlns:wpc="http://schemas.microsoft.com/office/word/2010/wordprocessingCanvas" xmlns:mc="http://schemas.openxmlformats.org/markup-compatibility/2006" xmlns:o="urn:schemas-microsoft-com:office:office" xmlns:r="http://schemas.openxmlformats.org/officeDocument/2006/relationships" xmlns:m="http://schemas.openxmlformats.org/officeDocument/2006/math" xmlns:v="urn:schemas-microsoft-com:vml" xmlns:wp14="http://schemas.microsoft.com/office/word/2010/wordprocessingDrawing" xmlns:wp="http://schemas.openxmlformats.org/drawingml/2006/wordprocessingDrawing" xmlns:w10="urn:schemas-microsoft-com:office:word" xmlns:w="http://schemas.openxmlformats.org/wordprocessingml/2006/main" xmlns:w14="http://schemas.microsoft.com/office/word/2010/wordml" xmlns:wpg="http://schemas.microsoft.com/office/word/2010/wordprocessingGroup" xmlns:wpi="http://schemas.microsoft.com/office/word/2010/wordprocessingInk" xmlns:wne="http://schemas.microsoft.com/office/word/2006/wordml" xmlns:wps="http://schemas.microsoft.com/office/word/2010/wordprocessingShape" mc:Ignorable="w14 wp14">
+<w:document xmlns:ve="http://schemas.openxmlformats.org/markup-compatibility/2006" xmlns:o="urn:schemas-microsoft-com:office:office" xmlns:r="http://schemas.openxmlformats.org/officeDocument/2006/relationships" xmlns:m="http://schemas.openxmlformats.org/officeDocument/2006/math" xmlns:v="urn:schemas-microsoft-com:vml" xmlns:wp="http://schemas.openxmlformats.org/drawingml/2006/wordprocessingDrawing" xmlns:w10="urn:schemas-microsoft-com:office:word" xmlns:w="http://schemas.openxmlformats.org/wordprocessingml/2006/main" xmlns:wne="http://schemas.microsoft.com/office/word/2006/wordml">
   <w:body>
     <w:p>
       <w:pPr>
@@ -19,7 +19,14 @@
         <w:t xml:space="preserve"> genetic crosses: a resource for the study of genome variation and meiotic recombination</w:t>
       </w:r>
       <w:r>
-        <w:t xml:space="preserve"> – figures and </w:t>
+        <w:t xml:space="preserve"> – </w:t>
+      </w:r>
+      <w:r>
+        <w:br/>
+        <w:t>F</w:t>
+      </w:r>
+      <w:r>
+        <w:t xml:space="preserve">igures and </w:t>
       </w:r>
       <w:bookmarkStart w:id="0" w:name="_GoBack"/>
       <w:bookmarkEnd w:id="0"/>
@@ -64,7 +71,7 @@
       <w:tblPr>
         <w:tblStyle w:val="MediumList2-Accent1"/>
         <w:tblW w:w="5000" w:type="pct"/>
-        <w:tblLook w:val="04A0" w:firstRow="1" w:lastRow="0" w:firstColumn="1" w:lastColumn="0" w:noHBand="0" w:noVBand="1"/>
+        <w:tblLook w:val="04A0"/>
       </w:tblPr>
       <w:tblGrid>
         <w:gridCol w:w="2703"/>
@@ -74,12 +81,12 @@
       </w:tblGrid>
       <w:tr>
         <w:trPr>
-          <w:cnfStyle w:val="100000000000" w:firstRow="1" w:lastRow="0" w:firstColumn="0" w:lastColumn="0" w:oddVBand="0" w:evenVBand="0" w:oddHBand="0" w:evenHBand="0" w:firstRowFirstColumn="0" w:firstRowLastColumn="0" w:lastRowFirstColumn="0" w:lastRowLastColumn="0"/>
+          <w:cnfStyle w:val="100000000000"/>
           <w:trHeight w:val="272"/>
         </w:trPr>
         <w:tc>
           <w:tcPr>
-            <w:cnfStyle w:val="001000000100" w:firstRow="0" w:lastRow="0" w:firstColumn="1" w:lastColumn="0" w:oddVBand="0" w:evenVBand="0" w:oddHBand="0" w:evenHBand="0" w:firstRowFirstColumn="1" w:firstRowLastColumn="0" w:lastRowFirstColumn="0" w:lastRowLastColumn="0"/>
+            <w:cnfStyle w:val="001000000100"/>
             <w:tcW w:w="1455" w:type="pct"/>
             <w:noWrap/>
           </w:tcPr>
@@ -101,7 +108,7 @@
           <w:p>
             <w:pPr>
               <w:jc w:val="center"/>
-              <w:cnfStyle w:val="100000000000" w:firstRow="1" w:lastRow="0" w:firstColumn="0" w:lastColumn="0" w:oddVBand="0" w:evenVBand="0" w:oddHBand="0" w:evenHBand="0" w:firstRowFirstColumn="0" w:firstRowLastColumn="0" w:lastRowFirstColumn="0" w:lastRowLastColumn="0"/>
+              <w:cnfStyle w:val="100000000000"/>
               <w:rPr>
                 <w:rFonts w:asciiTheme="minorHAnsi" w:eastAsiaTheme="minorEastAsia" w:hAnsiTheme="minorHAnsi" w:cs="Arial"/>
                 <w:color w:val="auto"/>
@@ -136,7 +143,7 @@
           <w:p>
             <w:pPr>
               <w:jc w:val="center"/>
-              <w:cnfStyle w:val="100000000000" w:firstRow="1" w:lastRow="0" w:firstColumn="0" w:lastColumn="0" w:oddVBand="0" w:evenVBand="0" w:oddHBand="0" w:evenHBand="0" w:firstRowFirstColumn="0" w:firstRowLastColumn="0" w:lastRowFirstColumn="0" w:lastRowLastColumn="0"/>
+              <w:cnfStyle w:val="100000000000"/>
               <w:rPr>
                 <w:rFonts w:asciiTheme="minorHAnsi" w:eastAsiaTheme="minorEastAsia" w:hAnsiTheme="minorHAnsi" w:cs="Arial"/>
                 <w:color w:val="auto"/>
@@ -171,7 +178,7 @@
           <w:p>
             <w:pPr>
               <w:jc w:val="center"/>
-              <w:cnfStyle w:val="100000000000" w:firstRow="1" w:lastRow="0" w:firstColumn="0" w:lastColumn="0" w:oddVBand="0" w:evenVBand="0" w:oddHBand="0" w:evenHBand="0" w:firstRowFirstColumn="0" w:firstRowLastColumn="0" w:lastRowFirstColumn="0" w:lastRowLastColumn="0"/>
+              <w:cnfStyle w:val="100000000000"/>
               <w:rPr>
                 <w:rFonts w:asciiTheme="minorHAnsi" w:eastAsiaTheme="minorEastAsia" w:hAnsiTheme="minorHAnsi" w:cs="Arial"/>
                 <w:color w:val="auto"/>
@@ -202,12 +209,12 @@
       </w:tr>
       <w:tr>
         <w:trPr>
-          <w:cnfStyle w:val="000000100000" w:firstRow="0" w:lastRow="0" w:firstColumn="0" w:lastColumn="0" w:oddVBand="0" w:evenVBand="0" w:oddHBand="1" w:evenHBand="0" w:firstRowFirstColumn="0" w:firstRowLastColumn="0" w:lastRowFirstColumn="0" w:lastRowLastColumn="0"/>
+          <w:cnfStyle w:val="000000100000"/>
           <w:trHeight w:val="279"/>
         </w:trPr>
         <w:tc>
           <w:tcPr>
-            <w:cnfStyle w:val="001000000000" w:firstRow="0" w:lastRow="0" w:firstColumn="1" w:lastColumn="0" w:oddVBand="0" w:evenVBand="0" w:oddHBand="0" w:evenHBand="0" w:firstRowFirstColumn="0" w:firstRowLastColumn="0" w:lastRowFirstColumn="0" w:lastRowLastColumn="0"/>
+            <w:cnfStyle w:val="001000000000"/>
             <w:tcW w:w="1455" w:type="pct"/>
             <w:noWrap/>
           </w:tcPr>
@@ -242,7 +249,7 @@
           <w:p>
             <w:pPr>
               <w:jc w:val="center"/>
-              <w:cnfStyle w:val="000000100000" w:firstRow="0" w:lastRow="0" w:firstColumn="0" w:lastColumn="0" w:oddVBand="0" w:evenVBand="0" w:oddHBand="1" w:evenHBand="0" w:firstRowFirstColumn="0" w:firstRowLastColumn="0" w:lastRowFirstColumn="0" w:lastRowLastColumn="0"/>
+              <w:cnfStyle w:val="000000100000"/>
               <w:rPr>
                 <w:rFonts w:asciiTheme="minorHAnsi" w:hAnsiTheme="minorHAnsi" w:cs="Arial"/>
               </w:rPr>
@@ -262,7 +269,7 @@
           <w:p>
             <w:pPr>
               <w:jc w:val="center"/>
-              <w:cnfStyle w:val="000000100000" w:firstRow="0" w:lastRow="0" w:firstColumn="0" w:lastColumn="0" w:oddVBand="0" w:evenVBand="0" w:oddHBand="1" w:evenHBand="0" w:firstRowFirstColumn="0" w:firstRowLastColumn="0" w:lastRowFirstColumn="0" w:lastRowLastColumn="0"/>
+              <w:cnfStyle w:val="000000100000"/>
               <w:rPr>
                 <w:rFonts w:asciiTheme="minorHAnsi" w:hAnsiTheme="minorHAnsi" w:cs="Arial"/>
               </w:rPr>
@@ -282,7 +289,7 @@
           <w:p>
             <w:pPr>
               <w:jc w:val="center"/>
-              <w:cnfStyle w:val="000000100000" w:firstRow="0" w:lastRow="0" w:firstColumn="0" w:lastColumn="0" w:oddVBand="0" w:evenVBand="0" w:oddHBand="1" w:evenHBand="0" w:firstRowFirstColumn="0" w:firstRowLastColumn="0" w:lastRowFirstColumn="0" w:lastRowLastColumn="0"/>
+              <w:cnfStyle w:val="000000100000"/>
               <w:rPr>
                 <w:rFonts w:asciiTheme="minorHAnsi" w:hAnsiTheme="minorHAnsi" w:cs="Arial"/>
               </w:rPr>
@@ -302,7 +309,7 @@
         </w:trPr>
         <w:tc>
           <w:tcPr>
-            <w:cnfStyle w:val="001000000000" w:firstRow="0" w:lastRow="0" w:firstColumn="1" w:lastColumn="0" w:oddVBand="0" w:evenVBand="0" w:oddHBand="0" w:evenHBand="0" w:firstRowFirstColumn="0" w:firstRowLastColumn="0" w:lastRowFirstColumn="0" w:lastRowLastColumn="0"/>
+            <w:cnfStyle w:val="001000000000"/>
             <w:tcW w:w="1455" w:type="pct"/>
             <w:noWrap/>
           </w:tcPr>
@@ -337,7 +344,7 @@
           <w:p>
             <w:pPr>
               <w:jc w:val="center"/>
-              <w:cnfStyle w:val="000000000000" w:firstRow="0" w:lastRow="0" w:firstColumn="0" w:lastColumn="0" w:oddVBand="0" w:evenVBand="0" w:oddHBand="0" w:evenHBand="0" w:firstRowFirstColumn="0" w:firstRowLastColumn="0" w:lastRowFirstColumn="0" w:lastRowLastColumn="0"/>
+              <w:cnfStyle w:val="000000000000"/>
               <w:rPr>
                 <w:rFonts w:asciiTheme="minorHAnsi" w:hAnsiTheme="minorHAnsi" w:cs="Arial"/>
               </w:rPr>
@@ -363,7 +370,7 @@
           <w:p>
             <w:pPr>
               <w:jc w:val="center"/>
-              <w:cnfStyle w:val="000000000000" w:firstRow="0" w:lastRow="0" w:firstColumn="0" w:lastColumn="0" w:oddVBand="0" w:evenVBand="0" w:oddHBand="0" w:evenHBand="0" w:firstRowFirstColumn="0" w:firstRowLastColumn="0" w:lastRowFirstColumn="0" w:lastRowLastColumn="0"/>
+              <w:cnfStyle w:val="000000000000"/>
               <w:rPr>
                 <w:rFonts w:asciiTheme="minorHAnsi" w:hAnsiTheme="minorHAnsi" w:cs="Arial"/>
               </w:rPr>
@@ -383,7 +390,7 @@
           <w:p>
             <w:pPr>
               <w:jc w:val="center"/>
-              <w:cnfStyle w:val="000000000000" w:firstRow="0" w:lastRow="0" w:firstColumn="0" w:lastColumn="0" w:oddVBand="0" w:evenVBand="0" w:oddHBand="0" w:evenHBand="0" w:firstRowFirstColumn="0" w:firstRowLastColumn="0" w:lastRowFirstColumn="0" w:lastRowLastColumn="0"/>
+              <w:cnfStyle w:val="000000000000"/>
               <w:rPr>
                 <w:rFonts w:asciiTheme="minorHAnsi" w:hAnsiTheme="minorHAnsi" w:cs="Arial"/>
               </w:rPr>
@@ -405,12 +412,12 @@
       </w:tr>
       <w:tr>
         <w:trPr>
-          <w:cnfStyle w:val="000000100000" w:firstRow="0" w:lastRow="0" w:firstColumn="0" w:lastColumn="0" w:oddVBand="0" w:evenVBand="0" w:oddHBand="1" w:evenHBand="0" w:firstRowFirstColumn="0" w:firstRowLastColumn="0" w:lastRowFirstColumn="0" w:lastRowLastColumn="0"/>
+          <w:cnfStyle w:val="000000100000"/>
           <w:trHeight w:val="279"/>
         </w:trPr>
         <w:tc>
           <w:tcPr>
-            <w:cnfStyle w:val="001000000000" w:firstRow="0" w:lastRow="0" w:firstColumn="1" w:lastColumn="0" w:oddVBand="0" w:evenVBand="0" w:oddHBand="0" w:evenHBand="0" w:firstRowFirstColumn="0" w:firstRowLastColumn="0" w:lastRowFirstColumn="0" w:lastRowLastColumn="0"/>
+            <w:cnfStyle w:val="001000000000"/>
             <w:tcW w:w="1455" w:type="pct"/>
             <w:noWrap/>
           </w:tcPr>
@@ -445,7 +452,7 @@
           <w:p>
             <w:pPr>
               <w:jc w:val="center"/>
-              <w:cnfStyle w:val="000000100000" w:firstRow="0" w:lastRow="0" w:firstColumn="0" w:lastColumn="0" w:oddVBand="0" w:evenVBand="0" w:oddHBand="1" w:evenHBand="0" w:firstRowFirstColumn="0" w:firstRowLastColumn="0" w:lastRowFirstColumn="0" w:lastRowLastColumn="0"/>
+              <w:cnfStyle w:val="000000100000"/>
               <w:rPr>
                 <w:rFonts w:asciiTheme="minorHAnsi" w:hAnsiTheme="minorHAnsi" w:cs="Arial"/>
               </w:rPr>
@@ -465,7 +472,7 @@
           <w:p>
             <w:pPr>
               <w:jc w:val="center"/>
-              <w:cnfStyle w:val="000000100000" w:firstRow="0" w:lastRow="0" w:firstColumn="0" w:lastColumn="0" w:oddVBand="0" w:evenVBand="0" w:oddHBand="1" w:evenHBand="0" w:firstRowFirstColumn="0" w:firstRowLastColumn="0" w:lastRowFirstColumn="0" w:lastRowLastColumn="0"/>
+              <w:cnfStyle w:val="000000100000"/>
               <w:rPr>
                 <w:rFonts w:asciiTheme="minorHAnsi" w:hAnsiTheme="minorHAnsi" w:cs="Arial"/>
               </w:rPr>
@@ -485,7 +492,7 @@
           <w:p>
             <w:pPr>
               <w:jc w:val="center"/>
-              <w:cnfStyle w:val="000000100000" w:firstRow="0" w:lastRow="0" w:firstColumn="0" w:lastColumn="0" w:oddVBand="0" w:evenVBand="0" w:oddHBand="1" w:evenHBand="0" w:firstRowFirstColumn="0" w:firstRowLastColumn="0" w:lastRowFirstColumn="0" w:lastRowLastColumn="0"/>
+              <w:cnfStyle w:val="000000100000"/>
               <w:rPr>
                 <w:rFonts w:asciiTheme="minorHAnsi" w:hAnsiTheme="minorHAnsi" w:cs="Arial"/>
               </w:rPr>
@@ -505,7 +512,7 @@
         </w:trPr>
         <w:tc>
           <w:tcPr>
-            <w:cnfStyle w:val="001000000000" w:firstRow="0" w:lastRow="0" w:firstColumn="1" w:lastColumn="0" w:oddVBand="0" w:evenVBand="0" w:oddHBand="0" w:evenHBand="0" w:firstRowFirstColumn="0" w:firstRowLastColumn="0" w:lastRowFirstColumn="0" w:lastRowLastColumn="0"/>
+            <w:cnfStyle w:val="001000000000"/>
             <w:tcW w:w="1455" w:type="pct"/>
             <w:noWrap/>
           </w:tcPr>
@@ -547,7 +554,7 @@
           <w:p>
             <w:pPr>
               <w:jc w:val="center"/>
-              <w:cnfStyle w:val="000000000000" w:firstRow="0" w:lastRow="0" w:firstColumn="0" w:lastColumn="0" w:oddVBand="0" w:evenVBand="0" w:oddHBand="0" w:evenHBand="0" w:firstRowFirstColumn="0" w:firstRowLastColumn="0" w:lastRowFirstColumn="0" w:lastRowLastColumn="0"/>
+              <w:cnfStyle w:val="000000000000"/>
               <w:rPr>
                 <w:rFonts w:asciiTheme="minorHAnsi" w:hAnsiTheme="minorHAnsi" w:cs="Arial"/>
               </w:rPr>
@@ -567,7 +574,7 @@
           <w:p>
             <w:pPr>
               <w:jc w:val="center"/>
-              <w:cnfStyle w:val="000000000000" w:firstRow="0" w:lastRow="0" w:firstColumn="0" w:lastColumn="0" w:oddVBand="0" w:evenVBand="0" w:oddHBand="0" w:evenHBand="0" w:firstRowFirstColumn="0" w:firstRowLastColumn="0" w:lastRowFirstColumn="0" w:lastRowLastColumn="0"/>
+              <w:cnfStyle w:val="000000000000"/>
               <w:rPr>
                 <w:rFonts w:asciiTheme="minorHAnsi" w:hAnsiTheme="minorHAnsi" w:cs="Arial"/>
               </w:rPr>
@@ -587,7 +594,7 @@
           <w:p>
             <w:pPr>
               <w:jc w:val="center"/>
-              <w:cnfStyle w:val="000000000000" w:firstRow="0" w:lastRow="0" w:firstColumn="0" w:lastColumn="0" w:oddVBand="0" w:evenVBand="0" w:oddHBand="0" w:evenHBand="0" w:firstRowFirstColumn="0" w:firstRowLastColumn="0" w:lastRowFirstColumn="0" w:lastRowLastColumn="0"/>
+              <w:cnfStyle w:val="000000000000"/>
               <w:rPr>
                 <w:rFonts w:asciiTheme="minorHAnsi" w:hAnsiTheme="minorHAnsi" w:cs="Arial"/>
               </w:rPr>
@@ -603,12 +610,12 @@
       </w:tr>
       <w:tr>
         <w:trPr>
-          <w:cnfStyle w:val="000000100000" w:firstRow="0" w:lastRow="0" w:firstColumn="0" w:lastColumn="0" w:oddVBand="0" w:evenVBand="0" w:oddHBand="1" w:evenHBand="0" w:firstRowFirstColumn="0" w:firstRowLastColumn="0" w:lastRowFirstColumn="0" w:lastRowLastColumn="0"/>
+          <w:cnfStyle w:val="000000100000"/>
           <w:trHeight w:val="279"/>
         </w:trPr>
         <w:tc>
           <w:tcPr>
-            <w:cnfStyle w:val="001000000000" w:firstRow="0" w:lastRow="0" w:firstColumn="1" w:lastColumn="0" w:oddVBand="0" w:evenVBand="0" w:oddHBand="0" w:evenHBand="0" w:firstRowFirstColumn="0" w:firstRowLastColumn="0" w:lastRowFirstColumn="0" w:lastRowLastColumn="0"/>
+            <w:cnfStyle w:val="001000000000"/>
             <w:tcW w:w="1455" w:type="pct"/>
             <w:noWrap/>
           </w:tcPr>
@@ -658,7 +665,7 @@
           <w:p>
             <w:pPr>
               <w:jc w:val="center"/>
-              <w:cnfStyle w:val="000000100000" w:firstRow="0" w:lastRow="0" w:firstColumn="0" w:lastColumn="0" w:oddVBand="0" w:evenVBand="0" w:oddHBand="1" w:evenHBand="0" w:firstRowFirstColumn="0" w:firstRowLastColumn="0" w:lastRowFirstColumn="0" w:lastRowLastColumn="0"/>
+              <w:cnfStyle w:val="000000100000"/>
               <w:rPr>
                 <w:rFonts w:asciiTheme="minorHAnsi" w:hAnsiTheme="minorHAnsi" w:cs="Arial"/>
               </w:rPr>
@@ -708,7 +715,7 @@
           <w:p>
             <w:pPr>
               <w:jc w:val="center"/>
-              <w:cnfStyle w:val="000000100000" w:firstRow="0" w:lastRow="0" w:firstColumn="0" w:lastColumn="0" w:oddVBand="0" w:evenVBand="0" w:oddHBand="1" w:evenHBand="0" w:firstRowFirstColumn="0" w:firstRowLastColumn="0" w:lastRowFirstColumn="0" w:lastRowLastColumn="0"/>
+              <w:cnfStyle w:val="000000100000"/>
               <w:rPr>
                 <w:rFonts w:asciiTheme="minorHAnsi" w:hAnsiTheme="minorHAnsi" w:cs="Arial"/>
               </w:rPr>
@@ -758,7 +765,7 @@
           <w:p>
             <w:pPr>
               <w:jc w:val="center"/>
-              <w:cnfStyle w:val="000000100000" w:firstRow="0" w:lastRow="0" w:firstColumn="0" w:lastColumn="0" w:oddVBand="0" w:evenVBand="0" w:oddHBand="1" w:evenHBand="0" w:firstRowFirstColumn="0" w:firstRowLastColumn="0" w:lastRowFirstColumn="0" w:lastRowLastColumn="0"/>
+              <w:cnfStyle w:val="000000100000"/>
               <w:rPr>
                 <w:rFonts w:asciiTheme="minorHAnsi" w:hAnsiTheme="minorHAnsi" w:cs="Arial"/>
               </w:rPr>
@@ -808,7 +815,7 @@
         </w:trPr>
         <w:tc>
           <w:tcPr>
-            <w:cnfStyle w:val="001000000000" w:firstRow="0" w:lastRow="0" w:firstColumn="1" w:lastColumn="0" w:oddVBand="0" w:evenVBand="0" w:oddHBand="0" w:evenHBand="0" w:firstRowFirstColumn="0" w:firstRowLastColumn="0" w:lastRowFirstColumn="0" w:lastRowLastColumn="0"/>
+            <w:cnfStyle w:val="001000000000"/>
             <w:tcW w:w="1455" w:type="pct"/>
             <w:noWrap/>
           </w:tcPr>
@@ -853,7 +860,7 @@
           <w:p>
             <w:pPr>
               <w:jc w:val="center"/>
-              <w:cnfStyle w:val="000000000000" w:firstRow="0" w:lastRow="0" w:firstColumn="0" w:lastColumn="0" w:oddVBand="0" w:evenVBand="0" w:oddHBand="0" w:evenHBand="0" w:firstRowFirstColumn="0" w:firstRowLastColumn="0" w:lastRowFirstColumn="0" w:lastRowLastColumn="0"/>
+              <w:cnfStyle w:val="000000000000"/>
               <w:rPr>
                 <w:rFonts w:asciiTheme="minorHAnsi" w:hAnsiTheme="minorHAnsi" w:cs="Arial"/>
               </w:rPr>
@@ -909,7 +916,7 @@
           <w:p>
             <w:pPr>
               <w:jc w:val="center"/>
-              <w:cnfStyle w:val="000000000000" w:firstRow="0" w:lastRow="0" w:firstColumn="0" w:lastColumn="0" w:oddVBand="0" w:evenVBand="0" w:oddHBand="0" w:evenHBand="0" w:firstRowFirstColumn="0" w:firstRowLastColumn="0" w:lastRowFirstColumn="0" w:lastRowLastColumn="0"/>
+              <w:cnfStyle w:val="000000000000"/>
               <w:rPr>
                 <w:rFonts w:asciiTheme="minorHAnsi" w:hAnsiTheme="minorHAnsi" w:cs="Arial"/>
               </w:rPr>
@@ -965,7 +972,7 @@
           <w:p>
             <w:pPr>
               <w:jc w:val="center"/>
-              <w:cnfStyle w:val="000000000000" w:firstRow="0" w:lastRow="0" w:firstColumn="0" w:lastColumn="0" w:oddVBand="0" w:evenVBand="0" w:oddHBand="0" w:evenHBand="0" w:firstRowFirstColumn="0" w:firstRowLastColumn="0" w:lastRowFirstColumn="0" w:lastRowLastColumn="0"/>
+              <w:cnfStyle w:val="000000000000"/>
               <w:rPr>
                 <w:rFonts w:asciiTheme="minorHAnsi" w:hAnsiTheme="minorHAnsi" w:cs="Arial"/>
               </w:rPr>
@@ -1011,12 +1018,12 @@
       </w:tr>
       <w:tr>
         <w:trPr>
-          <w:cnfStyle w:val="000000100000" w:firstRow="0" w:lastRow="0" w:firstColumn="0" w:lastColumn="0" w:oddVBand="0" w:evenVBand="0" w:oddHBand="1" w:evenHBand="0" w:firstRowFirstColumn="0" w:firstRowLastColumn="0" w:lastRowFirstColumn="0" w:lastRowLastColumn="0"/>
+          <w:cnfStyle w:val="000000100000"/>
           <w:trHeight w:val="279"/>
         </w:trPr>
         <w:tc>
           <w:tcPr>
-            <w:cnfStyle w:val="001000000000" w:firstRow="0" w:lastRow="0" w:firstColumn="1" w:lastColumn="0" w:oddVBand="0" w:evenVBand="0" w:oddHBand="0" w:evenHBand="0" w:firstRowFirstColumn="0" w:firstRowLastColumn="0" w:lastRowFirstColumn="0" w:lastRowLastColumn="0"/>
+            <w:cnfStyle w:val="001000000000"/>
             <w:tcW w:w="1455" w:type="pct"/>
             <w:noWrap/>
           </w:tcPr>
@@ -1062,7 +1069,7 @@
           <w:p>
             <w:pPr>
               <w:jc w:val="center"/>
-              <w:cnfStyle w:val="000000100000" w:firstRow="0" w:lastRow="0" w:firstColumn="0" w:lastColumn="0" w:oddVBand="0" w:evenVBand="0" w:oddHBand="1" w:evenHBand="0" w:firstRowFirstColumn="0" w:firstRowLastColumn="0" w:lastRowFirstColumn="0" w:lastRowLastColumn="0"/>
+              <w:cnfStyle w:val="000000100000"/>
               <w:rPr>
                 <w:rFonts w:asciiTheme="minorHAnsi" w:hAnsiTheme="minorHAnsi" w:cs="Arial"/>
               </w:rPr>
@@ -1082,7 +1089,7 @@
           <w:p>
             <w:pPr>
               <w:jc w:val="center"/>
-              <w:cnfStyle w:val="000000100000" w:firstRow="0" w:lastRow="0" w:firstColumn="0" w:lastColumn="0" w:oddVBand="0" w:evenVBand="0" w:oddHBand="1" w:evenHBand="0" w:firstRowFirstColumn="0" w:firstRowLastColumn="0" w:lastRowFirstColumn="0" w:lastRowLastColumn="0"/>
+              <w:cnfStyle w:val="000000100000"/>
               <w:rPr>
                 <w:rFonts w:asciiTheme="minorHAnsi" w:hAnsiTheme="minorHAnsi" w:cs="Arial"/>
               </w:rPr>
@@ -1102,7 +1109,7 @@
           <w:p>
             <w:pPr>
               <w:jc w:val="center"/>
-              <w:cnfStyle w:val="000000100000" w:firstRow="0" w:lastRow="0" w:firstColumn="0" w:lastColumn="0" w:oddVBand="0" w:evenVBand="0" w:oddHBand="1" w:evenHBand="0" w:firstRowFirstColumn="0" w:firstRowLastColumn="0" w:lastRowFirstColumn="0" w:lastRowLastColumn="0"/>
+              <w:cnfStyle w:val="000000100000"/>
               <w:rPr>
                 <w:rFonts w:asciiTheme="minorHAnsi" w:hAnsiTheme="minorHAnsi" w:cs="Arial"/>
               </w:rPr>
@@ -1300,10 +1307,10 @@
                     <pic:cNvPicPr/>
                   </pic:nvPicPr>
                   <pic:blipFill>
-                    <a:blip r:embed="rId8" cstate="print">
+                    <a:blip r:embed="rId7" cstate="print">
                       <a:extLst>
                         <a:ext uri="{28A0092B-C50C-407E-A947-70E740481C1C}">
-                          <a14:useLocalDpi xmlns:a14="http://schemas.microsoft.com/office/drawing/2010/main" val="0"/>
+                          <a14:useLocalDpi xmlns:a14="http://schemas.microsoft.com/office/drawing/2010/main" xmlns:wps="http://schemas.microsoft.com/office/word/2010/wordprocessingShape" xmlns:wpi="http://schemas.microsoft.com/office/word/2010/wordprocessingInk" xmlns:wpg="http://schemas.microsoft.com/office/word/2010/wordprocessingGroup" xmlns:w14="http://schemas.microsoft.com/office/word/2010/wordml" xmlns:w="http://schemas.openxmlformats.org/wordprocessingml/2006/main" xmlns:w10="urn:schemas-microsoft-com:office:word" xmlns:wp14="http://schemas.microsoft.com/office/word/2010/wordprocessingDrawing" xmlns:v="urn:schemas-microsoft-com:vml" xmlns:o="urn:schemas-microsoft-com:office:office" xmlns:mc="http://schemas.openxmlformats.org/markup-compatibility/2006" xmlns:wpc="http://schemas.microsoft.com/office/word/2010/wordprocessingCanvas" xmlns="" val="0"/>
                         </a:ext>
                       </a:extLst>
                     </a:blip>
@@ -1351,7 +1358,15 @@
       </w:r>
       <w:proofErr w:type="gramEnd"/>
       <w:r>
-        <w:t xml:space="preserve"> Nucleotide diversity is shown for each cross in 500bp half-overlapping windows across the core genome (which excludes hypervariable regions containing </w:t>
+        <w:t xml:space="preserve"> Nucleotide diversity is shown for each cross in 500bp half-overlapping windows across the core genome (which excludes </w:t>
+      </w:r>
+      <w:proofErr w:type="spellStart"/>
+      <w:r>
+        <w:t>hypervariable</w:t>
+      </w:r>
+      <w:proofErr w:type="spellEnd"/>
+      <w:r>
+        <w:t xml:space="preserve"> regions containing </w:t>
       </w:r>
       <w:proofErr w:type="spellStart"/>
       <w:r>
@@ -1499,10 +1514,10 @@
                     <pic:cNvPicPr/>
                   </pic:nvPicPr>
                   <pic:blipFill>
-                    <a:blip r:embed="rId9" cstate="print">
+                    <a:blip r:embed="rId8" cstate="print">
                       <a:extLst>
                         <a:ext uri="{28A0092B-C50C-407E-A947-70E740481C1C}">
-                          <a14:useLocalDpi xmlns:a14="http://schemas.microsoft.com/office/drawing/2010/main" val="0"/>
+                          <a14:useLocalDpi xmlns:a14="http://schemas.microsoft.com/office/drawing/2010/main" xmlns:wps="http://schemas.microsoft.com/office/word/2010/wordprocessingShape" xmlns:wpi="http://schemas.microsoft.com/office/word/2010/wordprocessingInk" xmlns:wpg="http://schemas.microsoft.com/office/word/2010/wordprocessingGroup" xmlns:w14="http://schemas.microsoft.com/office/word/2010/wordml" xmlns:w="http://schemas.openxmlformats.org/wordprocessingml/2006/main" xmlns:w10="urn:schemas-microsoft-com:office:word" xmlns:wp14="http://schemas.microsoft.com/office/word/2010/wordprocessingDrawing" xmlns:v="urn:schemas-microsoft-com:vml" xmlns:o="urn:schemas-microsoft-com:office:office" xmlns:mc="http://schemas.openxmlformats.org/markup-compatibility/2006" xmlns:wpc="http://schemas.microsoft.com/office/word/2010/wordprocessingCanvas" xmlns="" val="0"/>
                         </a:ext>
                       </a:extLst>
                     </a:blip>
@@ -1656,7 +1671,7 @@
           <w:lang w:eastAsia="en-GB"/>
         </w:rPr>
         <w:drawing>
-          <wp:inline distT="0" distB="0" distL="0" distR="0" wp14:anchorId="736AC018" wp14:editId="61585972">
+          <wp:inline distT="0" distB="0" distL="0" distR="0">
             <wp:extent cx="5731510" cy="3812264"/>
             <wp:effectExtent l="0" t="0" r="2540" b="0"/>
             <wp:docPr id="3" name="Picture 3"/>
@@ -1671,10 +1686,10 @@
                     <pic:cNvPicPr/>
                   </pic:nvPicPr>
                   <pic:blipFill>
-                    <a:blip r:embed="rId10" cstate="print">
+                    <a:blip r:embed="rId9" cstate="print">
                       <a:extLst>
                         <a:ext uri="{28A0092B-C50C-407E-A947-70E740481C1C}">
-                          <a14:useLocalDpi xmlns:a14="http://schemas.microsoft.com/office/drawing/2010/main" val="0"/>
+                          <a14:useLocalDpi xmlns:a14="http://schemas.microsoft.com/office/drawing/2010/main" xmlns:wps="http://schemas.microsoft.com/office/word/2010/wordprocessingShape" xmlns:wpi="http://schemas.microsoft.com/office/word/2010/wordprocessingInk" xmlns:wpg="http://schemas.microsoft.com/office/word/2010/wordprocessingGroup" xmlns:w14="http://schemas.microsoft.com/office/word/2010/wordml" xmlns:w="http://schemas.openxmlformats.org/wordprocessingml/2006/main" xmlns:w10="urn:schemas-microsoft-com:office:word" xmlns:wp14="http://schemas.microsoft.com/office/word/2010/wordprocessingDrawing" xmlns:v="urn:schemas-microsoft-com:vml" xmlns:o="urn:schemas-microsoft-com:office:office" xmlns:mc="http://schemas.openxmlformats.org/markup-compatibility/2006" xmlns:wpc="http://schemas.microsoft.com/office/word/2010/wordprocessingCanvas" xmlns="" val="0"/>
                         </a:ext>
                       </a:extLst>
                     </a:blip>
@@ -1731,10 +1746,166 @@
       </w:r>
       <w:proofErr w:type="gramEnd"/>
       <w:r>
-        <w:t xml:space="preserve"> The left side of the plot shows data from the five parental clones, the right side of the plot shows data from three progeny clones where recombination events were observed within amplified regions. For each clone, the upper-most subplot shows the predicted copy number based on depth of coverage of aligned sequence reads. The circular markers show the actual depth of coverage within 300bp non-overlapping windows, excluding windows where GC content was below 20%, and normalised by dividing by the average depth over the core genome regions of chromosome 14. The solid line is the copy number state predicted by fitting a Gaussian hidden Markov model to the coverage data (see supplementary information). Beneath this is a subplot showing evidence for the arrangement of amplified segments, from the alignment orientation of read pairs. %FA: percentage of reads aligned facing away from each other, expected if amplified segments are arranged as a tandem array. %SS: percentage of reads aligned facing in the same direction, expected if amplified segments are arranged as a tandem inversion. For the progeny a third subplot is included showing the allele balance between the two parental alleles at segregating SNP and INDEL sites within the region.</w:t>
-      </w:r>
-      <w:r>
-        <w:t xml:space="preserve"> AB: fraction of aligned reads containing the first parent’s allele. Recombination events within the amplified region can lead to regions of pseudo-heterozygosity within a progeny clone, where one copy of the amplified region is inherited from each parent, indicated by regions where the allele balance is approximately 0.5.</w:t>
+        <w:t xml:space="preserve"> </w:t>
+      </w:r>
+      <w:r>
+        <w:rPr>
+          <w:b/>
+        </w:rPr>
+        <w:t>A</w:t>
+      </w:r>
+      <w:r>
+        <w:t>, CNV</w:t>
+      </w:r>
+      <w:r>
+        <w:t>s</w:t>
+      </w:r>
+      <w:r>
+        <w:t xml:space="preserve"> in the 3D7 and </w:t>
+      </w:r>
+      <w:proofErr w:type="gramStart"/>
+      <w:r>
+        <w:t>HB3(</w:t>
+      </w:r>
+      <w:proofErr w:type="gramEnd"/>
+      <w:r>
+        <w:t>1) parental clones</w:t>
+      </w:r>
+      <w:r>
+        <w:t xml:space="preserve">; </w:t>
+      </w:r>
+      <w:r>
+        <w:rPr>
+          <w:rFonts w:ascii="Times New Roman" w:hAnsi="Times New Roman" w:cs="Times New Roman"/>
+          <w:i/>
+        </w:rPr>
+        <w:t>α</w:t>
+      </w:r>
+      <w:r>
+        <w:t xml:space="preserve"> labels the segment amplified in HB3, </w:t>
+      </w:r>
+      <w:r>
+        <w:rPr>
+          <w:rFonts w:ascii="Times New Roman" w:hAnsi="Times New Roman" w:cs="Times New Roman"/>
+          <w:i/>
+        </w:rPr>
+        <w:t>β</w:t>
+      </w:r>
+      <w:r>
+        <w:rPr>
+          <w:rFonts w:ascii="Times New Roman" w:hAnsi="Times New Roman" w:cs="Times New Roman"/>
+        </w:rPr>
+        <w:t xml:space="preserve"> </w:t>
+      </w:r>
+      <w:r>
+        <w:t xml:space="preserve">labels the segment amplified in 3D7. </w:t>
+      </w:r>
+      <w:r>
+        <w:rPr>
+          <w:b/>
+        </w:rPr>
+        <w:t>B</w:t>
+      </w:r>
+      <w:r>
+        <w:t xml:space="preserve">, CNV and recombination in clone C06, progeny of 3D7xHB3. </w:t>
+      </w:r>
+      <w:r>
+        <w:rPr>
+          <w:b/>
+        </w:rPr>
+        <w:t>C</w:t>
+      </w:r>
+      <w:r>
+        <w:t xml:space="preserve">, CNV and recombination in clone C05, progeny of 3D7xHB3. </w:t>
+      </w:r>
+      <w:r>
+        <w:rPr>
+          <w:b/>
+        </w:rPr>
+        <w:t>D</w:t>
+      </w:r>
+      <w:r>
+        <w:t xml:space="preserve">, CNVs in the HB3(2) and Dd2 parental clones; </w:t>
+      </w:r>
+      <w:r>
+        <w:rPr>
+          <w:rFonts w:ascii="Times New Roman" w:hAnsi="Times New Roman" w:cs="Times New Roman"/>
+          <w:i/>
+        </w:rPr>
+        <w:t>γ</w:t>
+      </w:r>
+      <w:r>
+        <w:t xml:space="preserve"> labels the segment amplified in Dd2. </w:t>
+      </w:r>
+      <w:r>
+        <w:rPr>
+          <w:b/>
+        </w:rPr>
+        <w:t>E</w:t>
+      </w:r>
+      <w:r>
+        <w:t xml:space="preserve">, CNV and recombination in clone CH3_61, progeny of HB3xDd2. </w:t>
+      </w:r>
+      <w:r>
+        <w:rPr>
+          <w:b/>
+        </w:rPr>
+        <w:t>F</w:t>
+      </w:r>
+      <w:r>
+        <w:t xml:space="preserve">, CNVs in the 7G8 and GB4 parental clones. </w:t>
+      </w:r>
+      <w:r>
+        <w:t xml:space="preserve">CN = copy number, </w:t>
+      </w:r>
+      <w:r>
+        <w:t xml:space="preserve">black circular markers show the actual depth of coverage within 300bp non-overlapping windows, excluding windows where GC content was below 20%, and normalised by dividing by the average depth over the core genome regions of chromosome 14; solid black line is the copy number state predicted by fitting a Gaussian hidden Markov model to the coverage data (Supplementary Information). </w:t>
+      </w:r>
+      <w:r>
+        <w:t>FA = reads aligned facing away from each other (</w:t>
+      </w:r>
+      <w:r>
+        <w:t xml:space="preserve">expected at boundaries of a </w:t>
+      </w:r>
+      <w:r>
+        <w:t>tandem array), SS = reads aligned in the same orientation (</w:t>
+      </w:r>
+      <w:r>
+        <w:t>expected at boundaries of a</w:t>
+      </w:r>
+      <w:r>
+        <w:t xml:space="preserve"> tandem inversion)</w:t>
+      </w:r>
+      <w:r>
+        <w:t>, scale is depth of coverage (i.e., 0-40X).</w:t>
+      </w:r>
+      <w:r>
+        <w:t xml:space="preserve"> AB =</w:t>
+      </w:r>
+      <w:r>
+        <w:t xml:space="preserve"> fraction of aligned reads contai</w:t>
+      </w:r>
+      <w:r>
+        <w:t>ning the first parent’s allele; recombination events within an</w:t>
+      </w:r>
+      <w:r>
+        <w:t xml:space="preserve"> amplified region can lead to regions of pseudo-heterozygosity within a progeny clone, where one copy of the amplified region is inherited from each parent, indicated by regions where the allele balance is approximately 0.5.</w:t>
+      </w:r>
+    </w:p>
+    <w:p>
+      <w:pPr>
+        <w:spacing w:line="480" w:lineRule="auto"/>
+        <w:rPr>
+          <w:noProof/>
+          <w:lang w:eastAsia="en-GB"/>
+        </w:rPr>
+      </w:pPr>
+      <w:r>
+        <w:rPr>
+          <w:noProof/>
+          <w:lang w:eastAsia="en-GB"/>
+        </w:rPr>
+        <w:br w:type="page"/>
       </w:r>
     </w:p>
     <w:p>
@@ -1746,9 +1917,9 @@
         <w:lastRenderedPageBreak/>
         <w:drawing>
           <wp:inline distT="0" distB="0" distL="0" distR="0">
-            <wp:extent cx="5731440" cy="5788660"/>
-            <wp:effectExtent l="0" t="0" r="3175" b="2540"/>
-            <wp:docPr id="4" name="Picture 4"/>
+            <wp:extent cx="5731510" cy="8107045"/>
+            <wp:effectExtent l="19050" t="0" r="2540" b="0"/>
+            <wp:docPr id="5" name="Picture 4" descr="fig4_v2_lores.jpeg"/>
             <wp:cNvGraphicFramePr>
               <a:graphicFrameLocks xmlns:a="http://schemas.openxmlformats.org/drawingml/2006/main" noChangeAspect="1"/>
             </wp:cNvGraphicFramePr>
@@ -1756,17 +1927,11 @@
               <a:graphicData uri="http://schemas.openxmlformats.org/drawingml/2006/picture">
                 <pic:pic xmlns:pic="http://schemas.openxmlformats.org/drawingml/2006/picture">
                   <pic:nvPicPr>
-                    <pic:cNvPr id="0" name="fig4_lores.jpg"/>
+                    <pic:cNvPr id="0" name="fig4_v2_lores.jpeg"/>
                     <pic:cNvPicPr/>
                   </pic:nvPicPr>
                   <pic:blipFill>
-                    <a:blip r:embed="rId11" cstate="print">
-                      <a:extLst>
-                        <a:ext uri="{28A0092B-C50C-407E-A947-70E740481C1C}">
-                          <a14:useLocalDpi xmlns:a14="http://schemas.microsoft.com/office/drawing/2010/main" val="0"/>
-                        </a:ext>
-                      </a:extLst>
-                    </a:blip>
+                    <a:blip r:embed="rId10" cstate="print"/>
                     <a:stretch>
                       <a:fillRect/>
                     </a:stretch>
@@ -1774,7 +1939,7 @@
                   <pic:spPr>
                     <a:xfrm>
                       <a:off x="0" y="0"/>
-                      <a:ext cx="5731440" cy="5788660"/>
+                      <a:ext cx="5731510" cy="8107045"/>
                     </a:xfrm>
                     <a:prstGeom prst="rect">
                       <a:avLst/>
@@ -1803,294 +1968,15 @@
       </w:r>
       <w:proofErr w:type="gramEnd"/>
       <w:r>
-        <w:t xml:space="preserve"> Schematic illustrating how a single crossover recombination event can explain the patterns of copy number amplification and </w:t>
-      </w:r>
-      <w:r>
-        <w:t>pseudo-</w:t>
-      </w:r>
-      <w:r>
-        <w:t xml:space="preserve">heterozygosity observed in progeny clone C06 from the 3D7 x HB3 cross at the anti-folate resistance locus </w:t>
-      </w:r>
-      <w:r>
-        <w:rPr>
-          <w:i/>
-        </w:rPr>
-        <w:t>gch1</w:t>
-      </w:r>
-      <w:r>
-        <w:t xml:space="preserve"> on chromosome 12. </w:t>
-      </w:r>
-      <w:r>
-        <w:rPr>
-          <w:b/>
-        </w:rPr>
-        <w:t>A,</w:t>
-      </w:r>
-      <w:r>
-        <w:t xml:space="preserve"> segment </w:t>
-      </w:r>
-      <w:proofErr w:type="gramStart"/>
-      <w:r>
-        <w:rPr>
-          <w:i/>
-        </w:rPr>
-        <w:t>a</w:t>
-      </w:r>
-      <w:r>
-        <w:t xml:space="preserve"> is</w:t>
-      </w:r>
-      <w:proofErr w:type="gramEnd"/>
-      <w:r>
-        <w:t xml:space="preserve"> the region amplified in parent HB3 and present as 2 copies; segment </w:t>
-      </w:r>
-      <w:r>
-        <w:rPr>
-          <w:i/>
-        </w:rPr>
-        <w:t>b</w:t>
-      </w:r>
-      <w:r>
-        <w:t xml:space="preserve"> is the smaller region with four-fold amplification in parent 3D7. Segment </w:t>
-      </w:r>
-      <w:r>
-        <w:rPr>
-          <w:i/>
-        </w:rPr>
-        <w:t>b</w:t>
-      </w:r>
-      <w:r>
-        <w:t xml:space="preserve"> contains gene </w:t>
-      </w:r>
-      <w:r>
-        <w:rPr>
-          <w:i/>
-        </w:rPr>
-        <w:t>gch1</w:t>
-      </w:r>
-      <w:r>
-        <w:t xml:space="preserve">. After fusion of gametes from the parental 3D7 and HB3 haploid clones, a crossover within segment </w:t>
-      </w:r>
-      <w:r>
-        <w:rPr>
-          <w:i/>
-        </w:rPr>
-        <w:t>a</w:t>
-      </w:r>
-      <w:r>
-        <w:t xml:space="preserve"> leads to one meiotic </w:t>
-      </w:r>
-      <w:r>
-        <w:t xml:space="preserve">product </w:t>
-      </w:r>
-      <w:r>
-        <w:t xml:space="preserve">(progeny clone C06) which retains the amplification of segment </w:t>
-      </w:r>
-      <w:proofErr w:type="gramStart"/>
-      <w:r>
-        <w:rPr>
-          <w:i/>
-        </w:rPr>
-        <w:t>a</w:t>
-      </w:r>
-      <w:r>
-        <w:t xml:space="preserve"> but</w:t>
-      </w:r>
-      <w:proofErr w:type="gramEnd"/>
-      <w:r>
-        <w:t xml:space="preserve"> inherits a portion of segment</w:t>
-      </w:r>
-      <w:r>
-        <w:rPr>
-          <w:i/>
-        </w:rPr>
-        <w:t xml:space="preserve"> a</w:t>
-      </w:r>
-      <w:r>
-        <w:t xml:space="preserve"> from each parent.</w:t>
-      </w:r>
-      <w:r>
-        <w:t xml:space="preserve"> The other meiotic product is not observed amongst the progeny isolated from the 3D7 x HB3 cross. </w:t>
-      </w:r>
-      <w:r>
-        <w:t xml:space="preserve">In this case the crossover event occurred such that progeny C06 acquires two copies of segment </w:t>
-      </w:r>
-      <w:r>
-        <w:rPr>
-          <w:i/>
-        </w:rPr>
-        <w:t>a</w:t>
-      </w:r>
-      <w:r>
-        <w:t xml:space="preserve"> and </w:t>
-      </w:r>
-      <w:r>
-        <w:t>a</w:t>
-      </w:r>
-      <w:r>
-        <w:t xml:space="preserve"> total of 5 copies of segment </w:t>
-      </w:r>
-      <w:r>
-        <w:rPr>
-          <w:i/>
-        </w:rPr>
-        <w:t>b</w:t>
-      </w:r>
-      <w:r>
-        <w:t>, and the meiotic sister reverts to a single copy of segments</w:t>
-      </w:r>
-      <w:r>
         <w:t xml:space="preserve"> </w:t>
       </w:r>
       <w:r>
-        <w:rPr>
-          <w:i/>
-        </w:rPr>
-        <w:t xml:space="preserve">a </w:t>
-      </w:r>
-      <w:r>
-        <w:t xml:space="preserve">and </w:t>
-      </w:r>
-      <w:r>
-        <w:rPr>
-          <w:i/>
-        </w:rPr>
-        <w:t>b</w:t>
-      </w:r>
-      <w:r>
-        <w:t xml:space="preserve">. </w:t>
-      </w:r>
-      <w:r>
-        <w:rPr>
-          <w:b/>
-        </w:rPr>
-        <w:t>B,</w:t>
-      </w:r>
-      <w:r>
-        <w:t xml:space="preserve"> alignment of the C06 genome to the 3D7 (version 3) reference sequence, which contains only a single copy of segments </w:t>
-      </w:r>
-      <w:r>
-        <w:rPr>
-          <w:i/>
-        </w:rPr>
-        <w:t>a</w:t>
-      </w:r>
-      <w:r>
-        <w:t xml:space="preserve"> and </w:t>
-      </w:r>
-      <w:r>
-        <w:rPr>
-          <w:i/>
-        </w:rPr>
-        <w:t>b</w:t>
-      </w:r>
-      <w:r>
-        <w:t xml:space="preserve">. </w:t>
-      </w:r>
-      <w:r>
-        <w:t>W</w:t>
-      </w:r>
-      <w:r>
-        <w:t xml:space="preserve">ithin segment </w:t>
-      </w:r>
-      <w:r>
-        <w:rPr>
-          <w:i/>
-        </w:rPr>
-        <w:t>a</w:t>
-      </w:r>
-      <w:r>
-        <w:t xml:space="preserve"> 2-fold coverage is expected,</w:t>
-      </w:r>
-      <w:r>
-        <w:t xml:space="preserve"> except</w:t>
-      </w:r>
-      <w:r>
-        <w:t xml:space="preserve"> within segment </w:t>
-      </w:r>
-      <w:r>
-        <w:rPr>
-          <w:i/>
-        </w:rPr>
-        <w:t>b</w:t>
-      </w:r>
-      <w:r>
-        <w:t xml:space="preserve"> 5-fold coverage is expected, and within a portion of segment </w:t>
-      </w:r>
-      <w:proofErr w:type="gramStart"/>
-      <w:r>
-        <w:rPr>
-          <w:i/>
-        </w:rPr>
-        <w:t>a</w:t>
-      </w:r>
-      <w:r>
-        <w:t xml:space="preserve"> the</w:t>
-      </w:r>
-      <w:proofErr w:type="gramEnd"/>
-      <w:r>
-        <w:t xml:space="preserve"> progeny clone is effectively heterozygous, inheriting one copy from each parent.</w:t>
-      </w:r>
-      <w:r>
-        <w:t xml:space="preserve"> Similar schematics for the other two progeny clones (C05 and CH3_61) </w:t>
-      </w:r>
-      <w:r>
-        <w:t xml:space="preserve">with recombination events within the amplified region on chromosome 12 </w:t>
-      </w:r>
-      <w:r>
-        <w:t>are included in supplementary information.</w:t>
+        <w:t>TODO</w:t>
       </w:r>
     </w:p>
-    <w:p>
-      <w:r>
-        <w:rPr>
-          <w:noProof/>
-          <w:lang w:eastAsia="en-GB"/>
-        </w:rPr>
-        <w:drawing>
-          <wp:inline distT="0" distB="0" distL="0" distR="0">
-            <wp:extent cx="5731510" cy="4261485"/>
-            <wp:effectExtent l="0" t="0" r="2540" b="5715"/>
-            <wp:docPr id="7" name="Picture 7"/>
-            <wp:cNvGraphicFramePr>
-              <a:graphicFrameLocks xmlns:a="http://schemas.openxmlformats.org/drawingml/2006/main" noChangeAspect="1"/>
-            </wp:cNvGraphicFramePr>
-            <a:graphic xmlns:a="http://schemas.openxmlformats.org/drawingml/2006/main">
-              <a:graphicData uri="http://schemas.openxmlformats.org/drawingml/2006/picture">
-                <pic:pic xmlns:pic="http://schemas.openxmlformats.org/drawingml/2006/picture">
-                  <pic:nvPicPr>
-                    <pic:cNvPr id="0" name="fig5_lores.jpg"/>
-                    <pic:cNvPicPr/>
-                  </pic:nvPicPr>
-                  <pic:blipFill>
-                    <a:blip r:embed="rId12" cstate="print">
-                      <a:extLst>
-                        <a:ext uri="{28A0092B-C50C-407E-A947-70E740481C1C}">
-                          <a14:useLocalDpi xmlns:a14="http://schemas.microsoft.com/office/drawing/2010/main" val="0"/>
-                        </a:ext>
-                      </a:extLst>
-                    </a:blip>
-                    <a:stretch>
-                      <a:fillRect/>
-                    </a:stretch>
-                  </pic:blipFill>
-                  <pic:spPr>
-                    <a:xfrm>
-                      <a:off x="0" y="0"/>
-                      <a:ext cx="5731510" cy="4261485"/>
-                    </a:xfrm>
-                    <a:prstGeom prst="rect">
-                      <a:avLst/>
-                    </a:prstGeom>
-                  </pic:spPr>
-                </pic:pic>
-              </a:graphicData>
-            </a:graphic>
-          </wp:inline>
-        </w:drawing>
-      </w:r>
-    </w:p>
+    <w:p/>
     <w:sectPr>
-      <w:footerReference w:type="default" r:id="rId13"/>
+      <w:footerReference w:type="default" r:id="rId11"/>
       <w:pgSz w:w="11906" w:h="16838"/>
       <w:pgMar w:top="1440" w:right="1440" w:bottom="1440" w:left="1440" w:header="708" w:footer="708" w:gutter="0"/>
       <w:cols w:space="708"/>
@@ -2101,7 +1987,7 @@
 </file>
 
 <file path=word/endnotes.xml><?xml version="1.0" encoding="utf-8"?>
-<w:endnotes xmlns:wpc="http://schemas.microsoft.com/office/word/2010/wordprocessingCanvas" xmlns:mc="http://schemas.openxmlformats.org/markup-compatibility/2006" xmlns:o="urn:schemas-microsoft-com:office:office" xmlns:r="http://schemas.openxmlformats.org/officeDocument/2006/relationships" xmlns:m="http://schemas.openxmlformats.org/officeDocument/2006/math" xmlns:v="urn:schemas-microsoft-com:vml" xmlns:wp14="http://schemas.microsoft.com/office/word/2010/wordprocessingDrawing" xmlns:wp="http://schemas.openxmlformats.org/drawingml/2006/wordprocessingDrawing" xmlns:w10="urn:schemas-microsoft-com:office:word" xmlns:w="http://schemas.openxmlformats.org/wordprocessingml/2006/main" xmlns:w14="http://schemas.microsoft.com/office/word/2010/wordml" xmlns:wpg="http://schemas.microsoft.com/office/word/2010/wordprocessingGroup" xmlns:wpi="http://schemas.microsoft.com/office/word/2010/wordprocessingInk" xmlns:wne="http://schemas.microsoft.com/office/word/2006/wordml" xmlns:wps="http://schemas.microsoft.com/office/word/2010/wordprocessingShape" mc:Ignorable="w14 wp14">
+<w:endnotes xmlns:ve="http://schemas.openxmlformats.org/markup-compatibility/2006" xmlns:o="urn:schemas-microsoft-com:office:office" xmlns:r="http://schemas.openxmlformats.org/officeDocument/2006/relationships" xmlns:m="http://schemas.openxmlformats.org/officeDocument/2006/math" xmlns:v="urn:schemas-microsoft-com:vml" xmlns:wp="http://schemas.openxmlformats.org/drawingml/2006/wordprocessingDrawing" xmlns:w10="urn:schemas-microsoft-com:office:word" xmlns:w="http://schemas.openxmlformats.org/wordprocessingml/2006/main" xmlns:wne="http://schemas.microsoft.com/office/word/2006/wordml">
   <w:endnote w:type="separator" w:id="-1">
     <w:p>
       <w:pPr>
@@ -2126,7 +2012,7 @@
 </file>
 
 <file path=word/footer1.xml><?xml version="1.0" encoding="utf-8"?>
-<w:ftr xmlns:wpc="http://schemas.microsoft.com/office/word/2010/wordprocessingCanvas" xmlns:mc="http://schemas.openxmlformats.org/markup-compatibility/2006" xmlns:o="urn:schemas-microsoft-com:office:office" xmlns:r="http://schemas.openxmlformats.org/officeDocument/2006/relationships" xmlns:m="http://schemas.openxmlformats.org/officeDocument/2006/math" xmlns:v="urn:schemas-microsoft-com:vml" xmlns:wp14="http://schemas.microsoft.com/office/word/2010/wordprocessingDrawing" xmlns:wp="http://schemas.openxmlformats.org/drawingml/2006/wordprocessingDrawing" xmlns:w10="urn:schemas-microsoft-com:office:word" xmlns:w="http://schemas.openxmlformats.org/wordprocessingml/2006/main" xmlns:w14="http://schemas.microsoft.com/office/word/2010/wordml" xmlns:wpg="http://schemas.microsoft.com/office/word/2010/wordprocessingGroup" xmlns:wpi="http://schemas.microsoft.com/office/word/2010/wordprocessingInk" xmlns:wne="http://schemas.microsoft.com/office/word/2006/wordml" xmlns:wps="http://schemas.microsoft.com/office/word/2010/wordprocessingShape" mc:Ignorable="w14 wp14">
+<w:ftr xmlns:ve="http://schemas.openxmlformats.org/markup-compatibility/2006" xmlns:o="urn:schemas-microsoft-com:office:office" xmlns:r="http://schemas.openxmlformats.org/officeDocument/2006/relationships" xmlns:m="http://schemas.openxmlformats.org/officeDocument/2006/math" xmlns:v="urn:schemas-microsoft-com:vml" xmlns:wp="http://schemas.openxmlformats.org/drawingml/2006/wordprocessingDrawing" xmlns:w10="urn:schemas-microsoft-com:office:word" xmlns:w="http://schemas.openxmlformats.org/wordprocessingml/2006/main" xmlns:wne="http://schemas.microsoft.com/office/word/2006/wordml">
   <w:sdt>
     <w:sdtPr>
       <w:id w:val="-1112283994"/>
@@ -2159,7 +2045,7 @@
           <w:rPr>
             <w:noProof/>
           </w:rPr>
-          <w:t>1</w:t>
+          <w:t>8</w:t>
         </w:r>
         <w:r>
           <w:rPr>
@@ -2179,7 +2065,7 @@
 </file>
 
 <file path=word/footnotes.xml><?xml version="1.0" encoding="utf-8"?>
-<w:footnotes xmlns:wpc="http://schemas.microsoft.com/office/word/2010/wordprocessingCanvas" xmlns:mc="http://schemas.openxmlformats.org/markup-compatibility/2006" xmlns:o="urn:schemas-microsoft-com:office:office" xmlns:r="http://schemas.openxmlformats.org/officeDocument/2006/relationships" xmlns:m="http://schemas.openxmlformats.org/officeDocument/2006/math" xmlns:v="urn:schemas-microsoft-com:vml" xmlns:wp14="http://schemas.microsoft.com/office/word/2010/wordprocessingDrawing" xmlns:wp="http://schemas.openxmlformats.org/drawingml/2006/wordprocessingDrawing" xmlns:w10="urn:schemas-microsoft-com:office:word" xmlns:w="http://schemas.openxmlformats.org/wordprocessingml/2006/main" xmlns:w14="http://schemas.microsoft.com/office/word/2010/wordml" xmlns:wpg="http://schemas.microsoft.com/office/word/2010/wordprocessingGroup" xmlns:wpi="http://schemas.microsoft.com/office/word/2010/wordprocessingInk" xmlns:wne="http://schemas.microsoft.com/office/word/2006/wordml" xmlns:wps="http://schemas.microsoft.com/office/word/2010/wordprocessingShape" mc:Ignorable="w14 wp14">
+<w:footnotes xmlns:ve="http://schemas.openxmlformats.org/markup-compatibility/2006" xmlns:o="urn:schemas-microsoft-com:office:office" xmlns:r="http://schemas.openxmlformats.org/officeDocument/2006/relationships" xmlns:m="http://schemas.openxmlformats.org/officeDocument/2006/math" xmlns:v="urn:schemas-microsoft-com:vml" xmlns:wp="http://schemas.openxmlformats.org/drawingml/2006/wordprocessingDrawing" xmlns:w10="urn:schemas-microsoft-com:office:word" xmlns:w="http://schemas.openxmlformats.org/wordprocessingml/2006/main" xmlns:wne="http://schemas.microsoft.com/office/word/2006/wordml">
   <w:footnote w:type="separator" w:id="-1">
     <w:p>
       <w:pPr>
@@ -2367,7 +2253,7 @@
 </file>
 
 <file path=word/styles.xml><?xml version="1.0" encoding="utf-8"?>
-<w:styles xmlns:mc="http://schemas.openxmlformats.org/markup-compatibility/2006" xmlns:r="http://schemas.openxmlformats.org/officeDocument/2006/relationships" xmlns:w="http://schemas.openxmlformats.org/wordprocessingml/2006/main" xmlns:w14="http://schemas.microsoft.com/office/word/2010/wordml" mc:Ignorable="w14">
+<w:styles xmlns:r="http://schemas.openxmlformats.org/officeDocument/2006/relationships" xmlns:w="http://schemas.openxmlformats.org/wordprocessingml/2006/main">
   <w:docDefaults>
     <w:rPrDefault>
       <w:rPr>
@@ -2610,6 +2496,7 @@
     <w:uiPriority w:val="99"/>
     <w:semiHidden/>
     <w:unhideWhenUsed/>
+    <w:qFormat/>
     <w:tblPr>
       <w:tblInd w:w="0" w:type="dxa"/>
       <w:tblCellMar>
@@ -2778,12 +2665,19 @@
     <w:tblPr>
       <w:tblStyleRowBandSize w:val="1"/>
       <w:tblStyleColBandSize w:val="1"/>
+      <w:tblInd w:w="0" w:type="dxa"/>
       <w:tblBorders>
         <w:top w:val="single" w:sz="8" w:space="0" w:color="4F81BD" w:themeColor="accent1"/>
         <w:left w:val="single" w:sz="8" w:space="0" w:color="4F81BD" w:themeColor="accent1"/>
         <w:bottom w:val="single" w:sz="8" w:space="0" w:color="4F81BD" w:themeColor="accent1"/>
         <w:right w:val="single" w:sz="8" w:space="0" w:color="4F81BD" w:themeColor="accent1"/>
       </w:tblBorders>
+      <w:tblCellMar>
+        <w:top w:w="0" w:type="dxa"/>
+        <w:left w:w="108" w:type="dxa"/>
+        <w:bottom w:w="0" w:type="dxa"/>
+        <w:right w:w="108" w:type="dxa"/>
+      </w:tblCellMar>
     </w:tblPr>
     <w:tblStylePr w:type="firstRow">
       <w:rPr>
@@ -3854,7 +3748,7 @@
 </file>
 
 <file path=customXml/itemProps1.xml><?xml version="1.0" encoding="utf-8"?>
-<ds:datastoreItem xmlns:ds="http://schemas.openxmlformats.org/officeDocument/2006/customXml" ds:itemID="{00D77670-F200-45FA-9BB8-793CBD6C93DE}">
+<ds:datastoreItem xmlns:ds="http://schemas.openxmlformats.org/officeDocument/2006/customXml" ds:itemID="{F22157A0-223D-4FA8-A13B-8A62AD168DDA}">
   <ds:schemaRefs>
     <ds:schemaRef ds:uri="http://schemas.openxmlformats.org/officeDocument/2006/bibliography"/>
   </ds:schemaRefs>

--- a/main/content/pfx-figures.docx
+++ b/main/content/pfx-figures.docx
@@ -19,7 +19,10 @@
         <w:t xml:space="preserve"> genetic crosses: a resource for the study of genome variation and meiotic recombination</w:t>
       </w:r>
       <w:r>
-        <w:t xml:space="preserve"> – </w:t>
+        <w:t>:</w:t>
+      </w:r>
+      <w:r>
+        <w:t xml:space="preserve"> </w:t>
       </w:r>
       <w:r>
         <w:br/>
@@ -1310,7 +1313,7 @@
                     <a:blip r:embed="rId7" cstate="print">
                       <a:extLst>
                         <a:ext uri="{28A0092B-C50C-407E-A947-70E740481C1C}">
-                          <a14:useLocalDpi xmlns:a14="http://schemas.microsoft.com/office/drawing/2010/main" xmlns:wps="http://schemas.microsoft.com/office/word/2010/wordprocessingShape" xmlns:wpi="http://schemas.microsoft.com/office/word/2010/wordprocessingInk" xmlns:wpg="http://schemas.microsoft.com/office/word/2010/wordprocessingGroup" xmlns:w14="http://schemas.microsoft.com/office/word/2010/wordml" xmlns:w="http://schemas.openxmlformats.org/wordprocessingml/2006/main" xmlns:w10="urn:schemas-microsoft-com:office:word" xmlns:wp14="http://schemas.microsoft.com/office/word/2010/wordprocessingDrawing" xmlns:v="urn:schemas-microsoft-com:vml" xmlns:o="urn:schemas-microsoft-com:office:office" xmlns:mc="http://schemas.openxmlformats.org/markup-compatibility/2006" xmlns:wpc="http://schemas.microsoft.com/office/word/2010/wordprocessingCanvas" xmlns="" val="0"/>
+                          <a14:useLocalDpi xmlns="" xmlns:wpc="http://schemas.microsoft.com/office/word/2010/wordprocessingCanvas" xmlns:mc="http://schemas.openxmlformats.org/markup-compatibility/2006" xmlns:o="urn:schemas-microsoft-com:office:office" xmlns:v="urn:schemas-microsoft-com:vml" xmlns:wp14="http://schemas.microsoft.com/office/word/2010/wordprocessingDrawing" xmlns:w10="urn:schemas-microsoft-com:office:word" xmlns:w="http://schemas.openxmlformats.org/wordprocessingml/2006/main" xmlns:w14="http://schemas.microsoft.com/office/word/2010/wordml" xmlns:wpg="http://schemas.microsoft.com/office/word/2010/wordprocessingGroup" xmlns:wpi="http://schemas.microsoft.com/office/word/2010/wordprocessingInk" xmlns:wps="http://schemas.microsoft.com/office/word/2010/wordprocessingShape" xmlns:a14="http://schemas.microsoft.com/office/drawing/2010/main" val="0"/>
                         </a:ext>
                       </a:extLst>
                     </a:blip>
@@ -1517,7 +1520,7 @@
                     <a:blip r:embed="rId8" cstate="print">
                       <a:extLst>
                         <a:ext uri="{28A0092B-C50C-407E-A947-70E740481C1C}">
-                          <a14:useLocalDpi xmlns:a14="http://schemas.microsoft.com/office/drawing/2010/main" xmlns:wps="http://schemas.microsoft.com/office/word/2010/wordprocessingShape" xmlns:wpi="http://schemas.microsoft.com/office/word/2010/wordprocessingInk" xmlns:wpg="http://schemas.microsoft.com/office/word/2010/wordprocessingGroup" xmlns:w14="http://schemas.microsoft.com/office/word/2010/wordml" xmlns:w="http://schemas.openxmlformats.org/wordprocessingml/2006/main" xmlns:w10="urn:schemas-microsoft-com:office:word" xmlns:wp14="http://schemas.microsoft.com/office/word/2010/wordprocessingDrawing" xmlns:v="urn:schemas-microsoft-com:vml" xmlns:o="urn:schemas-microsoft-com:office:office" xmlns:mc="http://schemas.openxmlformats.org/markup-compatibility/2006" xmlns:wpc="http://schemas.microsoft.com/office/word/2010/wordprocessingCanvas" xmlns="" val="0"/>
+                          <a14:useLocalDpi xmlns="" xmlns:wpc="http://schemas.microsoft.com/office/word/2010/wordprocessingCanvas" xmlns:mc="http://schemas.openxmlformats.org/markup-compatibility/2006" xmlns:o="urn:schemas-microsoft-com:office:office" xmlns:v="urn:schemas-microsoft-com:vml" xmlns:wp14="http://schemas.microsoft.com/office/word/2010/wordprocessingDrawing" xmlns:w10="urn:schemas-microsoft-com:office:word" xmlns:w="http://schemas.openxmlformats.org/wordprocessingml/2006/main" xmlns:w14="http://schemas.microsoft.com/office/word/2010/wordml" xmlns:wpg="http://schemas.microsoft.com/office/word/2010/wordprocessingGroup" xmlns:wpi="http://schemas.microsoft.com/office/word/2010/wordprocessingInk" xmlns:wps="http://schemas.microsoft.com/office/word/2010/wordprocessingShape" xmlns:a14="http://schemas.microsoft.com/office/drawing/2010/main" val="0"/>
                         </a:ext>
                       </a:extLst>
                     </a:blip>
@@ -1689,7 +1692,7 @@
                     <a:blip r:embed="rId9" cstate="print">
                       <a:extLst>
                         <a:ext uri="{28A0092B-C50C-407E-A947-70E740481C1C}">
-                          <a14:useLocalDpi xmlns:a14="http://schemas.microsoft.com/office/drawing/2010/main" xmlns:wps="http://schemas.microsoft.com/office/word/2010/wordprocessingShape" xmlns:wpi="http://schemas.microsoft.com/office/word/2010/wordprocessingInk" xmlns:wpg="http://schemas.microsoft.com/office/word/2010/wordprocessingGroup" xmlns:w14="http://schemas.microsoft.com/office/word/2010/wordml" xmlns:w="http://schemas.openxmlformats.org/wordprocessingml/2006/main" xmlns:w10="urn:schemas-microsoft-com:office:word" xmlns:wp14="http://schemas.microsoft.com/office/word/2010/wordprocessingDrawing" xmlns:v="urn:schemas-microsoft-com:vml" xmlns:o="urn:schemas-microsoft-com:office:office" xmlns:mc="http://schemas.openxmlformats.org/markup-compatibility/2006" xmlns:wpc="http://schemas.microsoft.com/office/word/2010/wordprocessingCanvas" xmlns="" val="0"/>
+                          <a14:useLocalDpi xmlns="" xmlns:wpc="http://schemas.microsoft.com/office/word/2010/wordprocessingCanvas" xmlns:mc="http://schemas.openxmlformats.org/markup-compatibility/2006" xmlns:o="urn:schemas-microsoft-com:office:office" xmlns:v="urn:schemas-microsoft-com:vml" xmlns:wp14="http://schemas.microsoft.com/office/word/2010/wordprocessingDrawing" xmlns:w10="urn:schemas-microsoft-com:office:word" xmlns:w="http://schemas.openxmlformats.org/wordprocessingml/2006/main" xmlns:w14="http://schemas.microsoft.com/office/word/2010/wordml" xmlns:wpg="http://schemas.microsoft.com/office/word/2010/wordprocessingGroup" xmlns:wpi="http://schemas.microsoft.com/office/word/2010/wordprocessingInk" xmlns:wps="http://schemas.microsoft.com/office/word/2010/wordprocessingShape" xmlns:a14="http://schemas.microsoft.com/office/drawing/2010/main" val="0"/>
                         </a:ext>
                       </a:extLst>
                     </a:blip>
@@ -1971,12 +1974,139 @@
         <w:t xml:space="preserve"> </w:t>
       </w:r>
       <w:r>
-        <w:t>TODO</w:t>
-      </w:r>
+        <w:t xml:space="preserve">Screenshots from the web application at </w:t>
+      </w:r>
+      <w:hyperlink r:id="rId11" w:history="1">
+        <w:r>
+          <w:rPr>
+            <w:rStyle w:val="Hyperlink"/>
+          </w:rPr>
+          <w:t>www.malariagen.net/apps/pf-crosses/</w:t>
+        </w:r>
+      </w:hyperlink>
+      <w:r>
+        <w:t xml:space="preserve"> providing access to sequence and variation data on the three crosses. </w:t>
+      </w:r>
+      <w:proofErr w:type="gramStart"/>
+      <w:r>
+        <w:rPr>
+          <w:b/>
+        </w:rPr>
+        <w:t>A</w:t>
+      </w:r>
+      <w:r>
+        <w:t>, introduction page, providing navigation to different tools for data exploration.</w:t>
+      </w:r>
+      <w:proofErr w:type="gramEnd"/>
+      <w:r>
+        <w:t xml:space="preserve"> </w:t>
+      </w:r>
+      <w:r>
+        <w:rPr>
+          <w:b/>
+        </w:rPr>
+        <w:t>B</w:t>
+      </w:r>
+      <w:r>
+        <w:t xml:space="preserve">, browse and query data on variants (SNPs and INDELs) discovered in the crosses by different calling methods. </w:t>
+      </w:r>
+      <w:r>
+        <w:rPr>
+          <w:b/>
+        </w:rPr>
+        <w:t>C</w:t>
+      </w:r>
+      <w:r>
+        <w:t xml:space="preserve">, browse genotype calls in parents and progeny and visualise patterns of allelic inheritance and recombination. </w:t>
+      </w:r>
+      <w:proofErr w:type="gramStart"/>
+      <w:r>
+        <w:rPr>
+          <w:b/>
+        </w:rPr>
+        <w:t>D</w:t>
+      </w:r>
+      <w:r>
+        <w:t>, genome browser, providing multi-resolution views of various data tracks including coverage and mapping quality.</w:t>
+      </w:r>
+      <w:proofErr w:type="gramEnd"/>
+      <w:r>
+        <w:t xml:space="preserve"> </w:t>
+      </w:r>
+      <w:proofErr w:type="gramStart"/>
+      <w:r>
+        <w:rPr>
+          <w:b/>
+        </w:rPr>
+        <w:t>E</w:t>
+      </w:r>
+      <w:r>
+        <w:t>, sequence alignment browser (</w:t>
+      </w:r>
+      <w:proofErr w:type="spellStart"/>
+      <w:r>
+        <w:t>LookSeq</w:t>
+      </w:r>
+      <w:proofErr w:type="spellEnd"/>
+      <w:r>
+        <w:t>).</w:t>
+      </w:r>
+      <w:proofErr w:type="gramEnd"/>
     </w:p>
-    <w:p/>
+    <w:p>
+      <w:pPr>
+        <w:spacing w:line="480" w:lineRule="auto"/>
+      </w:pPr>
+      <w:r>
+        <w:br w:type="page"/>
+      </w:r>
+    </w:p>
+    <w:p>
+      <w:r>
+        <w:rPr>
+          <w:noProof/>
+          <w:lang w:eastAsia="en-GB"/>
+        </w:rPr>
+        <w:lastRenderedPageBreak/>
+        <w:drawing>
+          <wp:inline distT="0" distB="0" distL="0" distR="0">
+            <wp:extent cx="5731510" cy="6003925"/>
+            <wp:effectExtent l="19050" t="0" r="2540" b="0"/>
+            <wp:docPr id="4" name="Picture 3" descr="fig5_v2_lores.jpeg"/>
+            <wp:cNvGraphicFramePr>
+              <a:graphicFrameLocks xmlns:a="http://schemas.openxmlformats.org/drawingml/2006/main" noChangeAspect="1"/>
+            </wp:cNvGraphicFramePr>
+            <a:graphic xmlns:a="http://schemas.openxmlformats.org/drawingml/2006/main">
+              <a:graphicData uri="http://schemas.openxmlformats.org/drawingml/2006/picture">
+                <pic:pic xmlns:pic="http://schemas.openxmlformats.org/drawingml/2006/picture">
+                  <pic:nvPicPr>
+                    <pic:cNvPr id="0" name="fig5_v2_lores.jpeg"/>
+                    <pic:cNvPicPr/>
+                  </pic:nvPicPr>
+                  <pic:blipFill>
+                    <a:blip r:embed="rId12" cstate="print"/>
+                    <a:stretch>
+                      <a:fillRect/>
+                    </a:stretch>
+                  </pic:blipFill>
+                  <pic:spPr>
+                    <a:xfrm>
+                      <a:off x="0" y="0"/>
+                      <a:ext cx="5731510" cy="6003925"/>
+                    </a:xfrm>
+                    <a:prstGeom prst="rect">
+                      <a:avLst/>
+                    </a:prstGeom>
+                  </pic:spPr>
+                </pic:pic>
+              </a:graphicData>
+            </a:graphic>
+          </wp:inline>
+        </w:drawing>
+      </w:r>
+    </w:p>
     <w:sectPr>
-      <w:footerReference w:type="default" r:id="rId11"/>
+      <w:footerReference w:type="default" r:id="rId13"/>
       <w:pgSz w:w="11906" w:h="16838"/>
       <w:pgMar w:top="1440" w:right="1440" w:bottom="1440" w:left="1440" w:header="708" w:footer="708" w:gutter="0"/>
       <w:cols w:space="708"/>
@@ -2045,7 +2175,7 @@
           <w:rPr>
             <w:noProof/>
           </w:rPr>
-          <w:t>8</w:t>
+          <w:t>1</w:t>
         </w:r>
         <w:r>
           <w:rPr>
@@ -3748,7 +3878,7 @@
 </file>
 
 <file path=customXml/itemProps1.xml><?xml version="1.0" encoding="utf-8"?>
-<ds:datastoreItem xmlns:ds="http://schemas.openxmlformats.org/officeDocument/2006/customXml" ds:itemID="{F22157A0-223D-4FA8-A13B-8A62AD168DDA}">
+<ds:datastoreItem xmlns:ds="http://schemas.openxmlformats.org/officeDocument/2006/customXml" ds:itemID="{1F20E49D-1926-4315-959B-C4EFF198B1CB}">
   <ds:schemaRefs>
     <ds:schemaRef ds:uri="http://schemas.openxmlformats.org/officeDocument/2006/bibliography"/>
   </ds:schemaRefs>

--- a/main/content/pfx-figures.docx
+++ b/main/content/pfx-figures.docx
@@ -1,6 +1,6 @@
 
 <file path=word/document.xml><?xml version="1.0" encoding="utf-8"?>
-<w:document xmlns:ve="http://schemas.openxmlformats.org/markup-compatibility/2006" xmlns:o="urn:schemas-microsoft-com:office:office" xmlns:r="http://schemas.openxmlformats.org/officeDocument/2006/relationships" xmlns:m="http://schemas.openxmlformats.org/officeDocument/2006/math" xmlns:v="urn:schemas-microsoft-com:vml" xmlns:wp="http://schemas.openxmlformats.org/drawingml/2006/wordprocessingDrawing" xmlns:w10="urn:schemas-microsoft-com:office:word" xmlns:w="http://schemas.openxmlformats.org/wordprocessingml/2006/main" xmlns:wne="http://schemas.microsoft.com/office/word/2006/wordml">
+<w:document xmlns:wpc="http://schemas.microsoft.com/office/word/2010/wordprocessingCanvas" xmlns:mc="http://schemas.openxmlformats.org/markup-compatibility/2006" xmlns:o="urn:schemas-microsoft-com:office:office" xmlns:r="http://schemas.openxmlformats.org/officeDocument/2006/relationships" xmlns:m="http://schemas.openxmlformats.org/officeDocument/2006/math" xmlns:v="urn:schemas-microsoft-com:vml" xmlns:wp14="http://schemas.microsoft.com/office/word/2010/wordprocessingDrawing" xmlns:wp="http://schemas.openxmlformats.org/drawingml/2006/wordprocessingDrawing" xmlns:w10="urn:schemas-microsoft-com:office:word" xmlns:w="http://schemas.openxmlformats.org/wordprocessingml/2006/main" xmlns:w14="http://schemas.microsoft.com/office/word/2010/wordml" xmlns:wpg="http://schemas.microsoft.com/office/word/2010/wordprocessingGroup" xmlns:wpi="http://schemas.microsoft.com/office/word/2010/wordprocessingInk" xmlns:wne="http://schemas.microsoft.com/office/word/2006/wordml" xmlns:wps="http://schemas.microsoft.com/office/word/2010/wordprocessingShape" mc:Ignorable="w14 wp14">
   <w:body>
     <w:p>
       <w:pPr>
@@ -29,12 +29,7 @@
         <w:t>F</w:t>
       </w:r>
       <w:r>
-        <w:t xml:space="preserve">igures and </w:t>
-      </w:r>
-      <w:bookmarkStart w:id="0" w:name="_GoBack"/>
-      <w:bookmarkEnd w:id="0"/>
-      <w:r>
-        <w:t>tables</w:t>
+        <w:t>igures and tables</w:t>
       </w:r>
     </w:p>
     <w:p>
@@ -74,7 +69,7 @@
       <w:tblPr>
         <w:tblStyle w:val="MediumList2-Accent1"/>
         <w:tblW w:w="5000" w:type="pct"/>
-        <w:tblLook w:val="04A0"/>
+        <w:tblLook w:val="04A0" w:firstRow="1" w:lastRow="0" w:firstColumn="1" w:lastColumn="0" w:noHBand="0" w:noVBand="1"/>
       </w:tblPr>
       <w:tblGrid>
         <w:gridCol w:w="2703"/>
@@ -84,12 +79,12 @@
       </w:tblGrid>
       <w:tr>
         <w:trPr>
-          <w:cnfStyle w:val="100000000000"/>
+          <w:cnfStyle w:val="100000000000" w:firstRow="1" w:lastRow="0" w:firstColumn="0" w:lastColumn="0" w:oddVBand="0" w:evenVBand="0" w:oddHBand="0" w:evenHBand="0" w:firstRowFirstColumn="0" w:firstRowLastColumn="0" w:lastRowFirstColumn="0" w:lastRowLastColumn="0"/>
           <w:trHeight w:val="272"/>
         </w:trPr>
         <w:tc>
           <w:tcPr>
-            <w:cnfStyle w:val="001000000100"/>
+            <w:cnfStyle w:val="001000000100" w:firstRow="0" w:lastRow="0" w:firstColumn="1" w:lastColumn="0" w:oddVBand="0" w:evenVBand="0" w:oddHBand="0" w:evenHBand="0" w:firstRowFirstColumn="1" w:firstRowLastColumn="0" w:lastRowFirstColumn="0" w:lastRowLastColumn="0"/>
             <w:tcW w:w="1455" w:type="pct"/>
             <w:noWrap/>
           </w:tcPr>
@@ -111,7 +106,7 @@
           <w:p>
             <w:pPr>
               <w:jc w:val="center"/>
-              <w:cnfStyle w:val="100000000000"/>
+              <w:cnfStyle w:val="100000000000" w:firstRow="1" w:lastRow="0" w:firstColumn="0" w:lastColumn="0" w:oddVBand="0" w:evenVBand="0" w:oddHBand="0" w:evenHBand="0" w:firstRowFirstColumn="0" w:firstRowLastColumn="0" w:lastRowFirstColumn="0" w:lastRowLastColumn="0"/>
               <w:rPr>
                 <w:rFonts w:asciiTheme="minorHAnsi" w:eastAsiaTheme="minorEastAsia" w:hAnsiTheme="minorHAnsi" w:cs="Arial"/>
                 <w:color w:val="auto"/>
@@ -146,7 +141,7 @@
           <w:p>
             <w:pPr>
               <w:jc w:val="center"/>
-              <w:cnfStyle w:val="100000000000"/>
+              <w:cnfStyle w:val="100000000000" w:firstRow="1" w:lastRow="0" w:firstColumn="0" w:lastColumn="0" w:oddVBand="0" w:evenVBand="0" w:oddHBand="0" w:evenHBand="0" w:firstRowFirstColumn="0" w:firstRowLastColumn="0" w:lastRowFirstColumn="0" w:lastRowLastColumn="0"/>
               <w:rPr>
                 <w:rFonts w:asciiTheme="minorHAnsi" w:eastAsiaTheme="minorEastAsia" w:hAnsiTheme="minorHAnsi" w:cs="Arial"/>
                 <w:color w:val="auto"/>
@@ -181,7 +176,7 @@
           <w:p>
             <w:pPr>
               <w:jc w:val="center"/>
-              <w:cnfStyle w:val="100000000000"/>
+              <w:cnfStyle w:val="100000000000" w:firstRow="1" w:lastRow="0" w:firstColumn="0" w:lastColumn="0" w:oddVBand="0" w:evenVBand="0" w:oddHBand="0" w:evenHBand="0" w:firstRowFirstColumn="0" w:firstRowLastColumn="0" w:lastRowFirstColumn="0" w:lastRowLastColumn="0"/>
               <w:rPr>
                 <w:rFonts w:asciiTheme="minorHAnsi" w:eastAsiaTheme="minorEastAsia" w:hAnsiTheme="minorHAnsi" w:cs="Arial"/>
                 <w:color w:val="auto"/>
@@ -212,12 +207,12 @@
       </w:tr>
       <w:tr>
         <w:trPr>
-          <w:cnfStyle w:val="000000100000"/>
+          <w:cnfStyle w:val="000000100000" w:firstRow="0" w:lastRow="0" w:firstColumn="0" w:lastColumn="0" w:oddVBand="0" w:evenVBand="0" w:oddHBand="1" w:evenHBand="0" w:firstRowFirstColumn="0" w:firstRowLastColumn="0" w:lastRowFirstColumn="0" w:lastRowLastColumn="0"/>
           <w:trHeight w:val="279"/>
         </w:trPr>
         <w:tc>
           <w:tcPr>
-            <w:cnfStyle w:val="001000000000"/>
+            <w:cnfStyle w:val="001000000000" w:firstRow="0" w:lastRow="0" w:firstColumn="1" w:lastColumn="0" w:oddVBand="0" w:evenVBand="0" w:oddHBand="0" w:evenHBand="0" w:firstRowFirstColumn="0" w:firstRowLastColumn="0" w:lastRowFirstColumn="0" w:lastRowLastColumn="0"/>
             <w:tcW w:w="1455" w:type="pct"/>
             <w:noWrap/>
           </w:tcPr>
@@ -252,7 +247,7 @@
           <w:p>
             <w:pPr>
               <w:jc w:val="center"/>
-              <w:cnfStyle w:val="000000100000"/>
+              <w:cnfStyle w:val="000000100000" w:firstRow="0" w:lastRow="0" w:firstColumn="0" w:lastColumn="0" w:oddVBand="0" w:evenVBand="0" w:oddHBand="1" w:evenHBand="0" w:firstRowFirstColumn="0" w:firstRowLastColumn="0" w:lastRowFirstColumn="0" w:lastRowLastColumn="0"/>
               <w:rPr>
                 <w:rFonts w:asciiTheme="minorHAnsi" w:hAnsiTheme="minorHAnsi" w:cs="Arial"/>
               </w:rPr>
@@ -272,7 +267,7 @@
           <w:p>
             <w:pPr>
               <w:jc w:val="center"/>
-              <w:cnfStyle w:val="000000100000"/>
+              <w:cnfStyle w:val="000000100000" w:firstRow="0" w:lastRow="0" w:firstColumn="0" w:lastColumn="0" w:oddVBand="0" w:evenVBand="0" w:oddHBand="1" w:evenHBand="0" w:firstRowFirstColumn="0" w:firstRowLastColumn="0" w:lastRowFirstColumn="0" w:lastRowLastColumn="0"/>
               <w:rPr>
                 <w:rFonts w:asciiTheme="minorHAnsi" w:hAnsiTheme="minorHAnsi" w:cs="Arial"/>
               </w:rPr>
@@ -292,7 +287,7 @@
           <w:p>
             <w:pPr>
               <w:jc w:val="center"/>
-              <w:cnfStyle w:val="000000100000"/>
+              <w:cnfStyle w:val="000000100000" w:firstRow="0" w:lastRow="0" w:firstColumn="0" w:lastColumn="0" w:oddVBand="0" w:evenVBand="0" w:oddHBand="1" w:evenHBand="0" w:firstRowFirstColumn="0" w:firstRowLastColumn="0" w:lastRowFirstColumn="0" w:lastRowLastColumn="0"/>
               <w:rPr>
                 <w:rFonts w:asciiTheme="minorHAnsi" w:hAnsiTheme="minorHAnsi" w:cs="Arial"/>
               </w:rPr>
@@ -312,7 +307,7 @@
         </w:trPr>
         <w:tc>
           <w:tcPr>
-            <w:cnfStyle w:val="001000000000"/>
+            <w:cnfStyle w:val="001000000000" w:firstRow="0" w:lastRow="0" w:firstColumn="1" w:lastColumn="0" w:oddVBand="0" w:evenVBand="0" w:oddHBand="0" w:evenHBand="0" w:firstRowFirstColumn="0" w:firstRowLastColumn="0" w:lastRowFirstColumn="0" w:lastRowLastColumn="0"/>
             <w:tcW w:w="1455" w:type="pct"/>
             <w:noWrap/>
           </w:tcPr>
@@ -347,7 +342,7 @@
           <w:p>
             <w:pPr>
               <w:jc w:val="center"/>
-              <w:cnfStyle w:val="000000000000"/>
+              <w:cnfStyle w:val="000000000000" w:firstRow="0" w:lastRow="0" w:firstColumn="0" w:lastColumn="0" w:oddVBand="0" w:evenVBand="0" w:oddHBand="0" w:evenHBand="0" w:firstRowFirstColumn="0" w:firstRowLastColumn="0" w:lastRowFirstColumn="0" w:lastRowLastColumn="0"/>
               <w:rPr>
                 <w:rFonts w:asciiTheme="minorHAnsi" w:hAnsiTheme="minorHAnsi" w:cs="Arial"/>
               </w:rPr>
@@ -373,7 +368,7 @@
           <w:p>
             <w:pPr>
               <w:jc w:val="center"/>
-              <w:cnfStyle w:val="000000000000"/>
+              <w:cnfStyle w:val="000000000000" w:firstRow="0" w:lastRow="0" w:firstColumn="0" w:lastColumn="0" w:oddVBand="0" w:evenVBand="0" w:oddHBand="0" w:evenHBand="0" w:firstRowFirstColumn="0" w:firstRowLastColumn="0" w:lastRowFirstColumn="0" w:lastRowLastColumn="0"/>
               <w:rPr>
                 <w:rFonts w:asciiTheme="minorHAnsi" w:hAnsiTheme="minorHAnsi" w:cs="Arial"/>
               </w:rPr>
@@ -393,7 +388,7 @@
           <w:p>
             <w:pPr>
               <w:jc w:val="center"/>
-              <w:cnfStyle w:val="000000000000"/>
+              <w:cnfStyle w:val="000000000000" w:firstRow="0" w:lastRow="0" w:firstColumn="0" w:lastColumn="0" w:oddVBand="0" w:evenVBand="0" w:oddHBand="0" w:evenHBand="0" w:firstRowFirstColumn="0" w:firstRowLastColumn="0" w:lastRowFirstColumn="0" w:lastRowLastColumn="0"/>
               <w:rPr>
                 <w:rFonts w:asciiTheme="minorHAnsi" w:hAnsiTheme="minorHAnsi" w:cs="Arial"/>
               </w:rPr>
@@ -415,12 +410,12 @@
       </w:tr>
       <w:tr>
         <w:trPr>
-          <w:cnfStyle w:val="000000100000"/>
+          <w:cnfStyle w:val="000000100000" w:firstRow="0" w:lastRow="0" w:firstColumn="0" w:lastColumn="0" w:oddVBand="0" w:evenVBand="0" w:oddHBand="1" w:evenHBand="0" w:firstRowFirstColumn="0" w:firstRowLastColumn="0" w:lastRowFirstColumn="0" w:lastRowLastColumn="0"/>
           <w:trHeight w:val="279"/>
         </w:trPr>
         <w:tc>
           <w:tcPr>
-            <w:cnfStyle w:val="001000000000"/>
+            <w:cnfStyle w:val="001000000000" w:firstRow="0" w:lastRow="0" w:firstColumn="1" w:lastColumn="0" w:oddVBand="0" w:evenVBand="0" w:oddHBand="0" w:evenHBand="0" w:firstRowFirstColumn="0" w:firstRowLastColumn="0" w:lastRowFirstColumn="0" w:lastRowLastColumn="0"/>
             <w:tcW w:w="1455" w:type="pct"/>
             <w:noWrap/>
           </w:tcPr>
@@ -455,7 +450,7 @@
           <w:p>
             <w:pPr>
               <w:jc w:val="center"/>
-              <w:cnfStyle w:val="000000100000"/>
+              <w:cnfStyle w:val="000000100000" w:firstRow="0" w:lastRow="0" w:firstColumn="0" w:lastColumn="0" w:oddVBand="0" w:evenVBand="0" w:oddHBand="1" w:evenHBand="0" w:firstRowFirstColumn="0" w:firstRowLastColumn="0" w:lastRowFirstColumn="0" w:lastRowLastColumn="0"/>
               <w:rPr>
                 <w:rFonts w:asciiTheme="minorHAnsi" w:hAnsiTheme="minorHAnsi" w:cs="Arial"/>
               </w:rPr>
@@ -475,7 +470,7 @@
           <w:p>
             <w:pPr>
               <w:jc w:val="center"/>
-              <w:cnfStyle w:val="000000100000"/>
+              <w:cnfStyle w:val="000000100000" w:firstRow="0" w:lastRow="0" w:firstColumn="0" w:lastColumn="0" w:oddVBand="0" w:evenVBand="0" w:oddHBand="1" w:evenHBand="0" w:firstRowFirstColumn="0" w:firstRowLastColumn="0" w:lastRowFirstColumn="0" w:lastRowLastColumn="0"/>
               <w:rPr>
                 <w:rFonts w:asciiTheme="minorHAnsi" w:hAnsiTheme="minorHAnsi" w:cs="Arial"/>
               </w:rPr>
@@ -495,7 +490,7 @@
           <w:p>
             <w:pPr>
               <w:jc w:val="center"/>
-              <w:cnfStyle w:val="000000100000"/>
+              <w:cnfStyle w:val="000000100000" w:firstRow="0" w:lastRow="0" w:firstColumn="0" w:lastColumn="0" w:oddVBand="0" w:evenVBand="0" w:oddHBand="1" w:evenHBand="0" w:firstRowFirstColumn="0" w:firstRowLastColumn="0" w:lastRowFirstColumn="0" w:lastRowLastColumn="0"/>
               <w:rPr>
                 <w:rFonts w:asciiTheme="minorHAnsi" w:hAnsiTheme="minorHAnsi" w:cs="Arial"/>
               </w:rPr>
@@ -515,7 +510,7 @@
         </w:trPr>
         <w:tc>
           <w:tcPr>
-            <w:cnfStyle w:val="001000000000"/>
+            <w:cnfStyle w:val="001000000000" w:firstRow="0" w:lastRow="0" w:firstColumn="1" w:lastColumn="0" w:oddVBand="0" w:evenVBand="0" w:oddHBand="0" w:evenHBand="0" w:firstRowFirstColumn="0" w:firstRowLastColumn="0" w:lastRowFirstColumn="0" w:lastRowLastColumn="0"/>
             <w:tcW w:w="1455" w:type="pct"/>
             <w:noWrap/>
           </w:tcPr>
@@ -557,7 +552,7 @@
           <w:p>
             <w:pPr>
               <w:jc w:val="center"/>
-              <w:cnfStyle w:val="000000000000"/>
+              <w:cnfStyle w:val="000000000000" w:firstRow="0" w:lastRow="0" w:firstColumn="0" w:lastColumn="0" w:oddVBand="0" w:evenVBand="0" w:oddHBand="0" w:evenHBand="0" w:firstRowFirstColumn="0" w:firstRowLastColumn="0" w:lastRowFirstColumn="0" w:lastRowLastColumn="0"/>
               <w:rPr>
                 <w:rFonts w:asciiTheme="minorHAnsi" w:hAnsiTheme="minorHAnsi" w:cs="Arial"/>
               </w:rPr>
@@ -577,7 +572,7 @@
           <w:p>
             <w:pPr>
               <w:jc w:val="center"/>
-              <w:cnfStyle w:val="000000000000"/>
+              <w:cnfStyle w:val="000000000000" w:firstRow="0" w:lastRow="0" w:firstColumn="0" w:lastColumn="0" w:oddVBand="0" w:evenVBand="0" w:oddHBand="0" w:evenHBand="0" w:firstRowFirstColumn="0" w:firstRowLastColumn="0" w:lastRowFirstColumn="0" w:lastRowLastColumn="0"/>
               <w:rPr>
                 <w:rFonts w:asciiTheme="minorHAnsi" w:hAnsiTheme="minorHAnsi" w:cs="Arial"/>
               </w:rPr>
@@ -597,7 +592,7 @@
           <w:p>
             <w:pPr>
               <w:jc w:val="center"/>
-              <w:cnfStyle w:val="000000000000"/>
+              <w:cnfStyle w:val="000000000000" w:firstRow="0" w:lastRow="0" w:firstColumn="0" w:lastColumn="0" w:oddVBand="0" w:evenVBand="0" w:oddHBand="0" w:evenHBand="0" w:firstRowFirstColumn="0" w:firstRowLastColumn="0" w:lastRowFirstColumn="0" w:lastRowLastColumn="0"/>
               <w:rPr>
                 <w:rFonts w:asciiTheme="minorHAnsi" w:hAnsiTheme="minorHAnsi" w:cs="Arial"/>
               </w:rPr>
@@ -613,12 +608,12 @@
       </w:tr>
       <w:tr>
         <w:trPr>
-          <w:cnfStyle w:val="000000100000"/>
+          <w:cnfStyle w:val="000000100000" w:firstRow="0" w:lastRow="0" w:firstColumn="0" w:lastColumn="0" w:oddVBand="0" w:evenVBand="0" w:oddHBand="1" w:evenHBand="0" w:firstRowFirstColumn="0" w:firstRowLastColumn="0" w:lastRowFirstColumn="0" w:lastRowLastColumn="0"/>
           <w:trHeight w:val="279"/>
         </w:trPr>
         <w:tc>
           <w:tcPr>
-            <w:cnfStyle w:val="001000000000"/>
+            <w:cnfStyle w:val="001000000000" w:firstRow="0" w:lastRow="0" w:firstColumn="1" w:lastColumn="0" w:oddVBand="0" w:evenVBand="0" w:oddHBand="0" w:evenHBand="0" w:firstRowFirstColumn="0" w:firstRowLastColumn="0" w:lastRowFirstColumn="0" w:lastRowLastColumn="0"/>
             <w:tcW w:w="1455" w:type="pct"/>
             <w:noWrap/>
           </w:tcPr>
@@ -668,7 +663,7 @@
           <w:p>
             <w:pPr>
               <w:jc w:val="center"/>
-              <w:cnfStyle w:val="000000100000"/>
+              <w:cnfStyle w:val="000000100000" w:firstRow="0" w:lastRow="0" w:firstColumn="0" w:lastColumn="0" w:oddVBand="0" w:evenVBand="0" w:oddHBand="1" w:evenHBand="0" w:firstRowFirstColumn="0" w:firstRowLastColumn="0" w:lastRowFirstColumn="0" w:lastRowLastColumn="0"/>
               <w:rPr>
                 <w:rFonts w:asciiTheme="minorHAnsi" w:hAnsiTheme="minorHAnsi" w:cs="Arial"/>
               </w:rPr>
@@ -718,7 +713,7 @@
           <w:p>
             <w:pPr>
               <w:jc w:val="center"/>
-              <w:cnfStyle w:val="000000100000"/>
+              <w:cnfStyle w:val="000000100000" w:firstRow="0" w:lastRow="0" w:firstColumn="0" w:lastColumn="0" w:oddVBand="0" w:evenVBand="0" w:oddHBand="1" w:evenHBand="0" w:firstRowFirstColumn="0" w:firstRowLastColumn="0" w:lastRowFirstColumn="0" w:lastRowLastColumn="0"/>
               <w:rPr>
                 <w:rFonts w:asciiTheme="minorHAnsi" w:hAnsiTheme="minorHAnsi" w:cs="Arial"/>
               </w:rPr>
@@ -768,7 +763,7 @@
           <w:p>
             <w:pPr>
               <w:jc w:val="center"/>
-              <w:cnfStyle w:val="000000100000"/>
+              <w:cnfStyle w:val="000000100000" w:firstRow="0" w:lastRow="0" w:firstColumn="0" w:lastColumn="0" w:oddVBand="0" w:evenVBand="0" w:oddHBand="1" w:evenHBand="0" w:firstRowFirstColumn="0" w:firstRowLastColumn="0" w:lastRowFirstColumn="0" w:lastRowLastColumn="0"/>
               <w:rPr>
                 <w:rFonts w:asciiTheme="minorHAnsi" w:hAnsiTheme="minorHAnsi" w:cs="Arial"/>
               </w:rPr>
@@ -818,7 +813,7 @@
         </w:trPr>
         <w:tc>
           <w:tcPr>
-            <w:cnfStyle w:val="001000000000"/>
+            <w:cnfStyle w:val="001000000000" w:firstRow="0" w:lastRow="0" w:firstColumn="1" w:lastColumn="0" w:oddVBand="0" w:evenVBand="0" w:oddHBand="0" w:evenHBand="0" w:firstRowFirstColumn="0" w:firstRowLastColumn="0" w:lastRowFirstColumn="0" w:lastRowLastColumn="0"/>
             <w:tcW w:w="1455" w:type="pct"/>
             <w:noWrap/>
           </w:tcPr>
@@ -863,7 +858,7 @@
           <w:p>
             <w:pPr>
               <w:jc w:val="center"/>
-              <w:cnfStyle w:val="000000000000"/>
+              <w:cnfStyle w:val="000000000000" w:firstRow="0" w:lastRow="0" w:firstColumn="0" w:lastColumn="0" w:oddVBand="0" w:evenVBand="0" w:oddHBand="0" w:evenHBand="0" w:firstRowFirstColumn="0" w:firstRowLastColumn="0" w:lastRowFirstColumn="0" w:lastRowLastColumn="0"/>
               <w:rPr>
                 <w:rFonts w:asciiTheme="minorHAnsi" w:hAnsiTheme="minorHAnsi" w:cs="Arial"/>
               </w:rPr>
@@ -919,7 +914,7 @@
           <w:p>
             <w:pPr>
               <w:jc w:val="center"/>
-              <w:cnfStyle w:val="000000000000"/>
+              <w:cnfStyle w:val="000000000000" w:firstRow="0" w:lastRow="0" w:firstColumn="0" w:lastColumn="0" w:oddVBand="0" w:evenVBand="0" w:oddHBand="0" w:evenHBand="0" w:firstRowFirstColumn="0" w:firstRowLastColumn="0" w:lastRowFirstColumn="0" w:lastRowLastColumn="0"/>
               <w:rPr>
                 <w:rFonts w:asciiTheme="minorHAnsi" w:hAnsiTheme="minorHAnsi" w:cs="Arial"/>
               </w:rPr>
@@ -975,7 +970,7 @@
           <w:p>
             <w:pPr>
               <w:jc w:val="center"/>
-              <w:cnfStyle w:val="000000000000"/>
+              <w:cnfStyle w:val="000000000000" w:firstRow="0" w:lastRow="0" w:firstColumn="0" w:lastColumn="0" w:oddVBand="0" w:evenVBand="0" w:oddHBand="0" w:evenHBand="0" w:firstRowFirstColumn="0" w:firstRowLastColumn="0" w:lastRowFirstColumn="0" w:lastRowLastColumn="0"/>
               <w:rPr>
                 <w:rFonts w:asciiTheme="minorHAnsi" w:hAnsiTheme="minorHAnsi" w:cs="Arial"/>
               </w:rPr>
@@ -1021,12 +1016,12 @@
       </w:tr>
       <w:tr>
         <w:trPr>
-          <w:cnfStyle w:val="000000100000"/>
+          <w:cnfStyle w:val="000000100000" w:firstRow="0" w:lastRow="0" w:firstColumn="0" w:lastColumn="0" w:oddVBand="0" w:evenVBand="0" w:oddHBand="1" w:evenHBand="0" w:firstRowFirstColumn="0" w:firstRowLastColumn="0" w:lastRowFirstColumn="0" w:lastRowLastColumn="0"/>
           <w:trHeight w:val="279"/>
         </w:trPr>
         <w:tc>
           <w:tcPr>
-            <w:cnfStyle w:val="001000000000"/>
+            <w:cnfStyle w:val="001000000000" w:firstRow="0" w:lastRow="0" w:firstColumn="1" w:lastColumn="0" w:oddVBand="0" w:evenVBand="0" w:oddHBand="0" w:evenHBand="0" w:firstRowFirstColumn="0" w:firstRowLastColumn="0" w:lastRowFirstColumn="0" w:lastRowLastColumn="0"/>
             <w:tcW w:w="1455" w:type="pct"/>
             <w:noWrap/>
           </w:tcPr>
@@ -1072,7 +1067,7 @@
           <w:p>
             <w:pPr>
               <w:jc w:val="center"/>
-              <w:cnfStyle w:val="000000100000"/>
+              <w:cnfStyle w:val="000000100000" w:firstRow="0" w:lastRow="0" w:firstColumn="0" w:lastColumn="0" w:oddVBand="0" w:evenVBand="0" w:oddHBand="1" w:evenHBand="0" w:firstRowFirstColumn="0" w:firstRowLastColumn="0" w:lastRowFirstColumn="0" w:lastRowLastColumn="0"/>
               <w:rPr>
                 <w:rFonts w:asciiTheme="minorHAnsi" w:hAnsiTheme="minorHAnsi" w:cs="Arial"/>
               </w:rPr>
@@ -1092,7 +1087,7 @@
           <w:p>
             <w:pPr>
               <w:jc w:val="center"/>
-              <w:cnfStyle w:val="000000100000"/>
+              <w:cnfStyle w:val="000000100000" w:firstRow="0" w:lastRow="0" w:firstColumn="0" w:lastColumn="0" w:oddVBand="0" w:evenVBand="0" w:oddHBand="1" w:evenHBand="0" w:firstRowFirstColumn="0" w:firstRowLastColumn="0" w:lastRowFirstColumn="0" w:lastRowLastColumn="0"/>
               <w:rPr>
                 <w:rFonts w:asciiTheme="minorHAnsi" w:hAnsiTheme="minorHAnsi" w:cs="Arial"/>
               </w:rPr>
@@ -1112,7 +1107,7 @@
           <w:p>
             <w:pPr>
               <w:jc w:val="center"/>
-              <w:cnfStyle w:val="000000100000"/>
+              <w:cnfStyle w:val="000000100000" w:firstRow="0" w:lastRow="0" w:firstColumn="0" w:lastColumn="0" w:oddVBand="0" w:evenVBand="0" w:oddHBand="1" w:evenHBand="0" w:firstRowFirstColumn="0" w:firstRowLastColumn="0" w:lastRowFirstColumn="0" w:lastRowLastColumn="0"/>
               <w:rPr>
                 <w:rFonts w:asciiTheme="minorHAnsi" w:hAnsiTheme="minorHAnsi" w:cs="Arial"/>
               </w:rPr>
@@ -1310,10 +1305,10 @@
                     <pic:cNvPicPr/>
                   </pic:nvPicPr>
                   <pic:blipFill>
-                    <a:blip r:embed="rId7" cstate="print">
+                    <a:blip r:embed="rId8" cstate="print">
                       <a:extLst>
                         <a:ext uri="{28A0092B-C50C-407E-A947-70E740481C1C}">
-                          <a14:useLocalDpi xmlns="" xmlns:wpc="http://schemas.microsoft.com/office/word/2010/wordprocessingCanvas" xmlns:mc="http://schemas.openxmlformats.org/markup-compatibility/2006" xmlns:o="urn:schemas-microsoft-com:office:office" xmlns:v="urn:schemas-microsoft-com:vml" xmlns:wp14="http://schemas.microsoft.com/office/word/2010/wordprocessingDrawing" xmlns:w10="urn:schemas-microsoft-com:office:word" xmlns:w="http://schemas.openxmlformats.org/wordprocessingml/2006/main" xmlns:w14="http://schemas.microsoft.com/office/word/2010/wordml" xmlns:wpg="http://schemas.microsoft.com/office/word/2010/wordprocessingGroup" xmlns:wpi="http://schemas.microsoft.com/office/word/2010/wordprocessingInk" xmlns:wps="http://schemas.microsoft.com/office/word/2010/wordprocessingShape" xmlns:a14="http://schemas.microsoft.com/office/drawing/2010/main" val="0"/>
+                          <a14:useLocalDpi xmlns:a14="http://schemas.microsoft.com/office/drawing/2010/main" val="0"/>
                         </a:ext>
                       </a:extLst>
                     </a:blip>
@@ -1361,113 +1356,120 @@
       </w:r>
       <w:proofErr w:type="gramEnd"/>
       <w:r>
-        <w:t xml:space="preserve"> Nucleotide diversity is shown for each cross in 500bp half-overlapping windows across the core genome (which excludes </w:t>
+        <w:t xml:space="preserve"> Nucleotide diversity is shown for each cross in 500bp half-overlapping windows across the core genome (which excludes hypervariable regions containing </w:t>
       </w:r>
       <w:proofErr w:type="spellStart"/>
       <w:r>
-        <w:t>hypervariable</w:t>
+        <w:rPr>
+          <w:i/>
+        </w:rPr>
+        <w:t>var</w:t>
       </w:r>
       <w:proofErr w:type="spellEnd"/>
       <w:r>
-        <w:t xml:space="preserve"> regions containing </w:t>
+        <w:t xml:space="preserve">, </w:t>
       </w:r>
       <w:proofErr w:type="spellStart"/>
       <w:r>
         <w:rPr>
           <w:i/>
         </w:rPr>
-        <w:t>var</w:t>
+        <w:t>rif</w:t>
       </w:r>
       <w:proofErr w:type="spellEnd"/>
       <w:r>
+        <w:t xml:space="preserve"> or </w:t>
+      </w:r>
+      <w:proofErr w:type="spellStart"/>
+      <w:r>
+        <w:rPr>
+          <w:i/>
+        </w:rPr>
+        <w:t>stevor</w:t>
+      </w:r>
+      <w:proofErr w:type="spellEnd"/>
+      <w:r>
+        <w:t xml:space="preserve"> genes)</w:t>
+      </w:r>
+      <w:r>
+        <w:t xml:space="preserve"> using SNPs discovered by either variant calling method and passing all quality filters</w:t>
+      </w:r>
+      <w:r>
+        <w:t xml:space="preserve">. The peak of nucleotide diversity in chromosome 10 is expanded to show four distinct peaks due to </w:t>
+      </w:r>
+      <w:r>
+        <w:t>genes</w:t>
+      </w:r>
+      <w:r>
+        <w:t xml:space="preserve"> </w:t>
+      </w:r>
+      <w:r>
+        <w:rPr>
+          <w:i/>
+        </w:rPr>
+        <w:t>msp</w:t>
+      </w:r>
+      <w:r>
+        <w:rPr>
+          <w:i/>
+        </w:rPr>
+        <w:t>3</w:t>
+      </w:r>
+      <w:r>
         <w:t xml:space="preserve">, </w:t>
       </w:r>
+      <w:r>
+        <w:rPr>
+          <w:i/>
+        </w:rPr>
+        <w:t>msp</w:t>
+      </w:r>
+      <w:r>
+        <w:rPr>
+          <w:i/>
+        </w:rPr>
+        <w:t>6</w:t>
+      </w:r>
+      <w:r>
+        <w:t xml:space="preserve">, </w:t>
+      </w:r>
       <w:proofErr w:type="spellStart"/>
       <w:r>
         <w:rPr>
           <w:i/>
         </w:rPr>
-        <w:t>rif</w:t>
+        <w:t>dblmsp</w:t>
       </w:r>
       <w:proofErr w:type="spellEnd"/>
       <w:r>
-        <w:t xml:space="preserve"> or </w:t>
-      </w:r>
-      <w:proofErr w:type="spellStart"/>
-      <w:r>
         <w:rPr>
           <w:i/>
         </w:rPr>
-        <w:t>stevor</w:t>
-      </w:r>
-      <w:proofErr w:type="spellEnd"/>
-      <w:r>
-        <w:t xml:space="preserve"> genes)</w:t>
-      </w:r>
-      <w:r>
-        <w:t xml:space="preserve"> using SNPs discovered by either variant calling method and passing all quality filters</w:t>
-      </w:r>
-      <w:r>
-        <w:t xml:space="preserve">. The peak of nucleotide diversity in chromosome 10 is expanded to show four distinct peaks due to the merozoite surface antigens </w:t>
+        <w:t xml:space="preserve"> </w:t>
+      </w:r>
+      <w:r>
+        <w:t xml:space="preserve">and </w:t>
       </w:r>
       <w:r>
         <w:rPr>
           <w:i/>
         </w:rPr>
-        <w:t>msp</w:t>
+        <w:t>dblmsp</w:t>
       </w:r>
       <w:r>
         <w:rPr>
           <w:i/>
         </w:rPr>
-        <w:t>3</w:t>
-      </w:r>
-      <w:r>
-        <w:t xml:space="preserve">, </w:t>
+        <w:t>2</w:t>
       </w:r>
       <w:r>
         <w:rPr>
           <w:i/>
         </w:rPr>
-        <w:t>msp</w:t>
-      </w:r>
-      <w:r>
-        <w:rPr>
-          <w:i/>
-        </w:rPr>
-        <w:t>6</w:t>
-      </w:r>
-      <w:r>
-        <w:t xml:space="preserve">, </w:t>
-      </w:r>
-      <w:proofErr w:type="spellStart"/>
-      <w:r>
-        <w:rPr>
-          <w:i/>
-        </w:rPr>
-        <w:t>dblmsp</w:t>
-      </w:r>
-      <w:proofErr w:type="spellEnd"/>
-      <w:r>
-        <w:rPr>
-          <w:i/>
-        </w:rPr>
         <w:t xml:space="preserve"> </w:t>
       </w:r>
       <w:r>
-        <w:t xml:space="preserve">and </w:t>
-      </w:r>
-      <w:r>
-        <w:rPr>
-          <w:i/>
-        </w:rPr>
-        <w:t>dblmsp</w:t>
-      </w:r>
-      <w:r>
-        <w:rPr>
-          <w:i/>
-        </w:rPr>
-        <w:t>2</w:t>
+        <w:t>encoding merozoite surface antigens</w:t>
       </w:r>
       <w:r>
         <w:rPr>
@@ -1517,10 +1519,10 @@
                     <pic:cNvPicPr/>
                   </pic:nvPicPr>
                   <pic:blipFill>
-                    <a:blip r:embed="rId8" cstate="print">
+                    <a:blip r:embed="rId9" cstate="print">
                       <a:extLst>
                         <a:ext uri="{28A0092B-C50C-407E-A947-70E740481C1C}">
-                          <a14:useLocalDpi xmlns="" xmlns:wpc="http://schemas.microsoft.com/office/word/2010/wordprocessingCanvas" xmlns:mc="http://schemas.openxmlformats.org/markup-compatibility/2006" xmlns:o="urn:schemas-microsoft-com:office:office" xmlns:v="urn:schemas-microsoft-com:vml" xmlns:wp14="http://schemas.microsoft.com/office/word/2010/wordprocessingDrawing" xmlns:w10="urn:schemas-microsoft-com:office:word" xmlns:w="http://schemas.openxmlformats.org/wordprocessingml/2006/main" xmlns:w14="http://schemas.microsoft.com/office/word/2010/wordml" xmlns:wpg="http://schemas.microsoft.com/office/word/2010/wordprocessingGroup" xmlns:wpi="http://schemas.microsoft.com/office/word/2010/wordprocessingInk" xmlns:wps="http://schemas.microsoft.com/office/word/2010/wordprocessingShape" xmlns:a14="http://schemas.microsoft.com/office/drawing/2010/main" val="0"/>
+                          <a14:useLocalDpi xmlns:a14="http://schemas.microsoft.com/office/drawing/2010/main" val="0"/>
                         </a:ext>
                       </a:extLst>
                     </a:blip>
@@ -1675,8 +1677,8 @@
         </w:rPr>
         <w:drawing>
           <wp:inline distT="0" distB="0" distL="0" distR="0">
-            <wp:extent cx="5731510" cy="3812264"/>
-            <wp:effectExtent l="0" t="0" r="2540" b="0"/>
+            <wp:extent cx="5731508" cy="3812264"/>
+            <wp:effectExtent l="0" t="0" r="0" b="0"/>
             <wp:docPr id="3" name="Picture 3"/>
             <wp:cNvGraphicFramePr>
               <a:graphicFrameLocks xmlns:a="http://schemas.openxmlformats.org/drawingml/2006/main" noChangeAspect="1"/>
@@ -1689,10 +1691,10 @@
                     <pic:cNvPicPr/>
                   </pic:nvPicPr>
                   <pic:blipFill>
-                    <a:blip r:embed="rId9" cstate="print">
+                    <a:blip r:embed="rId10" cstate="print">
                       <a:extLst>
                         <a:ext uri="{28A0092B-C50C-407E-A947-70E740481C1C}">
-                          <a14:useLocalDpi xmlns="" xmlns:wpc="http://schemas.microsoft.com/office/word/2010/wordprocessingCanvas" xmlns:mc="http://schemas.openxmlformats.org/markup-compatibility/2006" xmlns:o="urn:schemas-microsoft-com:office:office" xmlns:v="urn:schemas-microsoft-com:vml" xmlns:wp14="http://schemas.microsoft.com/office/word/2010/wordprocessingDrawing" xmlns:w10="urn:schemas-microsoft-com:office:word" xmlns:w="http://schemas.openxmlformats.org/wordprocessingml/2006/main" xmlns:w14="http://schemas.microsoft.com/office/word/2010/wordml" xmlns:wpg="http://schemas.microsoft.com/office/word/2010/wordprocessingGroup" xmlns:wpi="http://schemas.microsoft.com/office/word/2010/wordprocessingInk" xmlns:wps="http://schemas.microsoft.com/office/word/2010/wordprocessingShape" xmlns:a14="http://schemas.microsoft.com/office/drawing/2010/main" val="0"/>
+                          <a14:useLocalDpi xmlns:a14="http://schemas.microsoft.com/office/drawing/2010/main" val="0"/>
                         </a:ext>
                       </a:extLst>
                     </a:blip>
@@ -1703,7 +1705,7 @@
                   <pic:spPr>
                     <a:xfrm>
                       <a:off x="0" y="0"/>
-                      <a:ext cx="5731510" cy="3812264"/>
+                      <a:ext cx="5731508" cy="3812264"/>
                     </a:xfrm>
                     <a:prstGeom prst="rect">
                       <a:avLst/>
@@ -1720,6 +1722,8 @@
       <w:r>
         <w:br w:type="page"/>
       </w:r>
+      <w:bookmarkStart w:id="0" w:name="_GoBack"/>
+      <w:bookmarkEnd w:id="0"/>
     </w:p>
     <w:p>
       <w:proofErr w:type="gramStart"/>
@@ -1934,7 +1938,7 @@
                     <pic:cNvPicPr/>
                   </pic:nvPicPr>
                   <pic:blipFill>
-                    <a:blip r:embed="rId10" cstate="print"/>
+                    <a:blip r:embed="rId11" cstate="print"/>
                     <a:stretch>
                       <a:fillRect/>
                     </a:stretch>
@@ -1976,7 +1980,7 @@
       <w:r>
         <w:t xml:space="preserve">Screenshots from the web application at </w:t>
       </w:r>
-      <w:hyperlink r:id="rId11" w:history="1">
+      <w:hyperlink r:id="rId12" w:history="1">
         <w:r>
           <w:rPr>
             <w:rStyle w:val="Hyperlink"/>
@@ -2084,7 +2088,7 @@
                     <pic:cNvPicPr/>
                   </pic:nvPicPr>
                   <pic:blipFill>
-                    <a:blip r:embed="rId12" cstate="print"/>
+                    <a:blip r:embed="rId13" cstate="print"/>
                     <a:stretch>
                       <a:fillRect/>
                     </a:stretch>
@@ -2106,7 +2110,7 @@
       </w:r>
     </w:p>
     <w:sectPr>
-      <w:footerReference w:type="default" r:id="rId13"/>
+      <w:footerReference w:type="default" r:id="rId14"/>
       <w:pgSz w:w="11906" w:h="16838"/>
       <w:pgMar w:top="1440" w:right="1440" w:bottom="1440" w:left="1440" w:header="708" w:footer="708" w:gutter="0"/>
       <w:cols w:space="708"/>
@@ -2117,7 +2121,7 @@
 </file>
 
 <file path=word/endnotes.xml><?xml version="1.0" encoding="utf-8"?>
-<w:endnotes xmlns:ve="http://schemas.openxmlformats.org/markup-compatibility/2006" xmlns:o="urn:schemas-microsoft-com:office:office" xmlns:r="http://schemas.openxmlformats.org/officeDocument/2006/relationships" xmlns:m="http://schemas.openxmlformats.org/officeDocument/2006/math" xmlns:v="urn:schemas-microsoft-com:vml" xmlns:wp="http://schemas.openxmlformats.org/drawingml/2006/wordprocessingDrawing" xmlns:w10="urn:schemas-microsoft-com:office:word" xmlns:w="http://schemas.openxmlformats.org/wordprocessingml/2006/main" xmlns:wne="http://schemas.microsoft.com/office/word/2006/wordml">
+<w:endnotes xmlns:wpc="http://schemas.microsoft.com/office/word/2010/wordprocessingCanvas" xmlns:mc="http://schemas.openxmlformats.org/markup-compatibility/2006" xmlns:o="urn:schemas-microsoft-com:office:office" xmlns:r="http://schemas.openxmlformats.org/officeDocument/2006/relationships" xmlns:m="http://schemas.openxmlformats.org/officeDocument/2006/math" xmlns:v="urn:schemas-microsoft-com:vml" xmlns:wp14="http://schemas.microsoft.com/office/word/2010/wordprocessingDrawing" xmlns:wp="http://schemas.openxmlformats.org/drawingml/2006/wordprocessingDrawing" xmlns:w10="urn:schemas-microsoft-com:office:word" xmlns:w="http://schemas.openxmlformats.org/wordprocessingml/2006/main" xmlns:w14="http://schemas.microsoft.com/office/word/2010/wordml" xmlns:wpg="http://schemas.microsoft.com/office/word/2010/wordprocessingGroup" xmlns:wpi="http://schemas.microsoft.com/office/word/2010/wordprocessingInk" xmlns:wne="http://schemas.microsoft.com/office/word/2006/wordml" xmlns:wps="http://schemas.microsoft.com/office/word/2010/wordprocessingShape" mc:Ignorable="w14 wp14">
   <w:endnote w:type="separator" w:id="-1">
     <w:p>
       <w:pPr>
@@ -2142,7 +2146,7 @@
 </file>
 
 <file path=word/footer1.xml><?xml version="1.0" encoding="utf-8"?>
-<w:ftr xmlns:ve="http://schemas.openxmlformats.org/markup-compatibility/2006" xmlns:o="urn:schemas-microsoft-com:office:office" xmlns:r="http://schemas.openxmlformats.org/officeDocument/2006/relationships" xmlns:m="http://schemas.openxmlformats.org/officeDocument/2006/math" xmlns:v="urn:schemas-microsoft-com:vml" xmlns:wp="http://schemas.openxmlformats.org/drawingml/2006/wordprocessingDrawing" xmlns:w10="urn:schemas-microsoft-com:office:word" xmlns:w="http://schemas.openxmlformats.org/wordprocessingml/2006/main" xmlns:wne="http://schemas.microsoft.com/office/word/2006/wordml">
+<w:ftr xmlns:wpc="http://schemas.microsoft.com/office/word/2010/wordprocessingCanvas" xmlns:mc="http://schemas.openxmlformats.org/markup-compatibility/2006" xmlns:o="urn:schemas-microsoft-com:office:office" xmlns:r="http://schemas.openxmlformats.org/officeDocument/2006/relationships" xmlns:m="http://schemas.openxmlformats.org/officeDocument/2006/math" xmlns:v="urn:schemas-microsoft-com:vml" xmlns:wp14="http://schemas.microsoft.com/office/word/2010/wordprocessingDrawing" xmlns:wp="http://schemas.openxmlformats.org/drawingml/2006/wordprocessingDrawing" xmlns:w10="urn:schemas-microsoft-com:office:word" xmlns:w="http://schemas.openxmlformats.org/wordprocessingml/2006/main" xmlns:w14="http://schemas.microsoft.com/office/word/2010/wordml" xmlns:wpg="http://schemas.microsoft.com/office/word/2010/wordprocessingGroup" xmlns:wpi="http://schemas.microsoft.com/office/word/2010/wordprocessingInk" xmlns:wne="http://schemas.microsoft.com/office/word/2006/wordml" xmlns:wps="http://schemas.microsoft.com/office/word/2010/wordprocessingShape" mc:Ignorable="w14 wp14">
   <w:sdt>
     <w:sdtPr>
       <w:id w:val="-1112283994"/>
@@ -2175,7 +2179,7 @@
           <w:rPr>
             <w:noProof/>
           </w:rPr>
-          <w:t>1</w:t>
+          <w:t>5</w:t>
         </w:r>
         <w:r>
           <w:rPr>
@@ -2195,7 +2199,7 @@
 </file>
 
 <file path=word/footnotes.xml><?xml version="1.0" encoding="utf-8"?>
-<w:footnotes xmlns:ve="http://schemas.openxmlformats.org/markup-compatibility/2006" xmlns:o="urn:schemas-microsoft-com:office:office" xmlns:r="http://schemas.openxmlformats.org/officeDocument/2006/relationships" xmlns:m="http://schemas.openxmlformats.org/officeDocument/2006/math" xmlns:v="urn:schemas-microsoft-com:vml" xmlns:wp="http://schemas.openxmlformats.org/drawingml/2006/wordprocessingDrawing" xmlns:w10="urn:schemas-microsoft-com:office:word" xmlns:w="http://schemas.openxmlformats.org/wordprocessingml/2006/main" xmlns:wne="http://schemas.microsoft.com/office/word/2006/wordml">
+<w:footnotes xmlns:wpc="http://schemas.microsoft.com/office/word/2010/wordprocessingCanvas" xmlns:mc="http://schemas.openxmlformats.org/markup-compatibility/2006" xmlns:o="urn:schemas-microsoft-com:office:office" xmlns:r="http://schemas.openxmlformats.org/officeDocument/2006/relationships" xmlns:m="http://schemas.openxmlformats.org/officeDocument/2006/math" xmlns:v="urn:schemas-microsoft-com:vml" xmlns:wp14="http://schemas.microsoft.com/office/word/2010/wordprocessingDrawing" xmlns:wp="http://schemas.openxmlformats.org/drawingml/2006/wordprocessingDrawing" xmlns:w10="urn:schemas-microsoft-com:office:word" xmlns:w="http://schemas.openxmlformats.org/wordprocessingml/2006/main" xmlns:w14="http://schemas.microsoft.com/office/word/2010/wordml" xmlns:wpg="http://schemas.microsoft.com/office/word/2010/wordprocessingGroup" xmlns:wpi="http://schemas.microsoft.com/office/word/2010/wordprocessingInk" xmlns:wne="http://schemas.microsoft.com/office/word/2006/wordml" xmlns:wps="http://schemas.microsoft.com/office/word/2010/wordprocessingShape" mc:Ignorable="w14 wp14">
   <w:footnote w:type="separator" w:id="-1">
     <w:p>
       <w:pPr>
@@ -2383,7 +2387,7 @@
 </file>
 
 <file path=word/styles.xml><?xml version="1.0" encoding="utf-8"?>
-<w:styles xmlns:r="http://schemas.openxmlformats.org/officeDocument/2006/relationships" xmlns:w="http://schemas.openxmlformats.org/wordprocessingml/2006/main">
+<w:styles xmlns:mc="http://schemas.openxmlformats.org/markup-compatibility/2006" xmlns:r="http://schemas.openxmlformats.org/officeDocument/2006/relationships" xmlns:w="http://schemas.openxmlformats.org/wordprocessingml/2006/main" xmlns:w14="http://schemas.microsoft.com/office/word/2010/wordml" mc:Ignorable="w14">
   <w:docDefaults>
     <w:rPrDefault>
       <w:rPr>
@@ -2626,7 +2630,6 @@
     <w:uiPriority w:val="99"/>
     <w:semiHidden/>
     <w:unhideWhenUsed/>
-    <w:qFormat/>
     <w:tblPr>
       <w:tblInd w:w="0" w:type="dxa"/>
       <w:tblCellMar>
@@ -2795,19 +2798,12 @@
     <w:tblPr>
       <w:tblStyleRowBandSize w:val="1"/>
       <w:tblStyleColBandSize w:val="1"/>
-      <w:tblInd w:w="0" w:type="dxa"/>
       <w:tblBorders>
         <w:top w:val="single" w:sz="8" w:space="0" w:color="4F81BD" w:themeColor="accent1"/>
         <w:left w:val="single" w:sz="8" w:space="0" w:color="4F81BD" w:themeColor="accent1"/>
         <w:bottom w:val="single" w:sz="8" w:space="0" w:color="4F81BD" w:themeColor="accent1"/>
         <w:right w:val="single" w:sz="8" w:space="0" w:color="4F81BD" w:themeColor="accent1"/>
       </w:tblBorders>
-      <w:tblCellMar>
-        <w:top w:w="0" w:type="dxa"/>
-        <w:left w:w="108" w:type="dxa"/>
-        <w:bottom w:w="0" w:type="dxa"/>
-        <w:right w:w="108" w:type="dxa"/>
-      </w:tblCellMar>
     </w:tblPr>
     <w:tblStylePr w:type="firstRow">
       <w:rPr>
@@ -3878,7 +3874,7 @@
 </file>
 
 <file path=customXml/itemProps1.xml><?xml version="1.0" encoding="utf-8"?>
-<ds:datastoreItem xmlns:ds="http://schemas.openxmlformats.org/officeDocument/2006/customXml" ds:itemID="{1F20E49D-1926-4315-959B-C4EFF198B1CB}">
+<ds:datastoreItem xmlns:ds="http://schemas.openxmlformats.org/officeDocument/2006/customXml" ds:itemID="{DACE4839-FAFF-4033-9DA3-4BB3BB2DA439}">
   <ds:schemaRefs>
     <ds:schemaRef ds:uri="http://schemas.openxmlformats.org/officeDocument/2006/bibliography"/>
   </ds:schemaRefs>
